--- a/1 курс/Культурология.docx
+++ b/1 курс/Культурология.docx
@@ -93,28 +93,25 @@
     <w:p>
       <w:pPr>
         <w:ind w:left="-567"/>
-        <w:rPr>
-          <w:lang w:val="en-US"/>
-        </w:rPr>
       </w:pPr>
       <w:hyperlink r:id="rId7" w:history="1">
         <w:r>
           <w:rPr>
             <w:rStyle w:val="a3"/>
           </w:rPr>
-          <w:t>http://ispu.ru/files/u2/Budni</w:t>
+          <w:t>http://ispu.ru/files/u2/Budnik_Kulturologiy</w:t>
         </w:r>
         <w:r>
           <w:rPr>
             <w:rStyle w:val="a3"/>
           </w:rPr>
-          <w:t>k</w:t>
+          <w:t>a</w:t>
         </w:r>
         <w:r>
           <w:rPr>
             <w:rStyle w:val="a3"/>
           </w:rPr>
-          <w:t>_Kulturologiya_Uchebnik_.pdf</w:t>
+          <w:t>_Uchebnik_.pdf</w:t>
         </w:r>
       </w:hyperlink>
     </w:p>
@@ -229,9 +226,6 @@
     <w:p>
       <w:pPr>
         <w:ind w:left="-567"/>
-        <w:rPr>
-          <w:lang w:val="en-US"/>
-        </w:rPr>
       </w:pPr>
       <w:r>
         <w:t xml:space="preserve">1ПК – 3 балла </w:t>
@@ -246,9 +240,136 @@
     <w:p>
       <w:pPr>
         <w:ind w:left="-567"/>
-        <w:rPr>
-          <w:lang w:val="en-US"/>
-        </w:rPr>
+      </w:pPr>
+      <w:r>
+        <w:t xml:space="preserve">1 ТК – по </w:t>
+      </w:r>
+      <w:r>
+        <w:rPr>
+          <w:b/>
+          <w:bCs/>
+        </w:rPr>
+        <w:t>всей</w:t>
+      </w:r>
+      <w:r>
+        <w:t xml:space="preserve"> теме 1 «Программа курса» из методички</w:t>
+      </w:r>
+    </w:p>
+    <w:p>
+      <w:pPr>
+        <w:ind w:left="-567"/>
+        <w:rPr>
+          <w:b/>
+          <w:bCs/>
+        </w:rPr>
+      </w:pPr>
+      <w:r>
+        <w:rPr>
+          <w:b/>
+          <w:bCs/>
+        </w:rPr>
+        <w:t>Учить все</w:t>
+      </w:r>
+    </w:p>
+    <w:p>
+      <w:pPr>
+        <w:ind w:left="-567"/>
+        <w:rPr>
+          <w:b/>
+          <w:bCs/>
+        </w:rPr>
+      </w:pPr>
+      <w:r>
+        <w:rPr>
+          <w:b/>
+          <w:bCs/>
+        </w:rPr>
+        <w:t>Определения + примеры</w:t>
+      </w:r>
+    </w:p>
+    <w:p>
+      <w:pPr>
+        <w:ind w:left="-567"/>
+      </w:pPr>
+      <w:r>
+        <w:t xml:space="preserve">По планам семинарских занятий </w:t>
+      </w:r>
+      <w:proofErr w:type="spellStart"/>
+      <w:r>
+        <w:t>стр</w:t>
+      </w:r>
+      <w:proofErr w:type="spellEnd"/>
+      <w:r>
+        <w:t xml:space="preserve"> 8</w:t>
+      </w:r>
+      <w:r>
+        <w:t xml:space="preserve"> (</w:t>
+      </w:r>
+      <w:proofErr w:type="spellStart"/>
+      <w:r>
+        <w:t>вопр</w:t>
+      </w:r>
+      <w:proofErr w:type="spellEnd"/>
+      <w:r>
+        <w:t xml:space="preserve"> 1 – с 63 </w:t>
+      </w:r>
+      <w:proofErr w:type="spellStart"/>
+      <w:r>
+        <w:t>уч</w:t>
+      </w:r>
+      <w:proofErr w:type="spellEnd"/>
+      <w:r>
+        <w:t xml:space="preserve"> </w:t>
+      </w:r>
+      <w:proofErr w:type="spellStart"/>
+      <w:r>
+        <w:t>пос</w:t>
+      </w:r>
+      <w:proofErr w:type="spellEnd"/>
+      <w:r>
+        <w:t xml:space="preserve">, </w:t>
+      </w:r>
+      <w:proofErr w:type="spellStart"/>
+      <w:r>
+        <w:t>вопр</w:t>
+      </w:r>
+      <w:proofErr w:type="spellEnd"/>
+      <w:r>
+        <w:t xml:space="preserve"> 2 – с 79 </w:t>
+      </w:r>
+      <w:proofErr w:type="spellStart"/>
+      <w:r>
+        <w:t>уч</w:t>
+      </w:r>
+      <w:proofErr w:type="spellEnd"/>
+      <w:r>
+        <w:t xml:space="preserve"> </w:t>
+      </w:r>
+      <w:proofErr w:type="spellStart"/>
+      <w:r>
+        <w:t>пос</w:t>
+      </w:r>
+      <w:proofErr w:type="spellEnd"/>
+      <w:r>
+        <w:t xml:space="preserve">, </w:t>
+      </w:r>
+      <w:proofErr w:type="spellStart"/>
+      <w:r>
+        <w:t>вопр</w:t>
+      </w:r>
+      <w:proofErr w:type="spellEnd"/>
+      <w:r>
+        <w:t xml:space="preserve"> 3-4 – конспект (понятия, примеры))</w:t>
+      </w:r>
+    </w:p>
+    <w:p>
+      <w:pPr>
+        <w:ind w:left="-567"/>
+      </w:pPr>
+    </w:p>
+    <w:p>
+      <w:pPr>
+        <w:ind w:left="-567"/>
       </w:pPr>
     </w:p>
     <w:p>
@@ -322,7 +443,6 @@
           <w:szCs w:val="40"/>
           <w:u w:val="single"/>
         </w:rPr>
-        <w:lastRenderedPageBreak/>
         <w:t>Часть 1. Теория культуры</w:t>
       </w:r>
     </w:p>
@@ -429,11 +549,11 @@
         <w:t>Культурология</w:t>
       </w:r>
       <w:r>
-        <w:t xml:space="preserve"> – это наука о причинах возникновения, особенностях развития, проблемах и </w:t>
+        <w:t xml:space="preserve"> – это наука о причинах возникновения, особенностях развития, проблемах и моделях </w:t>
       </w:r>
       <w:proofErr w:type="gramStart"/>
       <w:r>
-        <w:t>моделях взаимодействия</w:t>
+        <w:t>взаимодействия</w:t>
       </w:r>
       <w:proofErr w:type="gramEnd"/>
       <w:r>
@@ -465,13 +585,16 @@
     <w:p>
       <w:pPr>
         <w:ind w:left="-567"/>
+      </w:pPr>
+      <w:r>
         <w:rPr>
           <w:b/>
           <w:bCs/>
           <w:sz w:val="28"/>
           <w:szCs w:val="28"/>
         </w:rPr>
-      </w:pPr>
+        <w:t>1ТК!!!</w:t>
+      </w:r>
       <w:r>
         <w:rPr>
           <w:b/>
@@ -479,7 +602,7 @@
           <w:sz w:val="28"/>
           <w:szCs w:val="28"/>
         </w:rPr>
-        <w:t>1ТК!!!</w:t>
+        <w:t xml:space="preserve"> (схема)</w:t>
       </w:r>
       <w:r>
         <w:rPr>
@@ -488,7 +611,7 @@
           <w:sz w:val="28"/>
           <w:szCs w:val="28"/>
         </w:rPr>
-        <w:t xml:space="preserve"> (схема)</w:t>
+        <w:t xml:space="preserve"> – «теория культуры»</w:t>
       </w:r>
     </w:p>
     <w:p>
@@ -558,14 +681,6 @@
       </w:r>
     </w:p>
     <w:p>
-      <w:r>
-        <w:t xml:space="preserve">В) </w:t>
-      </w:r>
-      <w:r>
-        <w:t>Антропология культуры</w:t>
-      </w:r>
-    </w:p>
-    <w:p>
       <w:pPr>
         <w:pStyle w:val="aa"/>
         <w:numPr>
@@ -574,18 +689,75 @@
         </w:numPr>
       </w:pPr>
       <w:r>
-        <w:t>Школы</w:t>
-      </w:r>
-    </w:p>
-    <w:p>
-      <w:r>
-        <w:t xml:space="preserve">Г) </w:t>
-      </w:r>
-      <w:r>
-        <w:t>Социол</w:t>
-      </w:r>
-      <w:r>
-        <w:t>огия культуры</w:t>
+        <w:t>Культурная диффузия</w:t>
+      </w:r>
+    </w:p>
+    <w:p>
+      <w:pPr>
+        <w:pStyle w:val="aa"/>
+        <w:numPr>
+          <w:ilvl w:val="2"/>
+          <w:numId w:val="8"/>
+        </w:numPr>
+      </w:pPr>
+      <w:r>
+        <w:t>Культурная ассимиляция</w:t>
+      </w:r>
+    </w:p>
+    <w:p>
+      <w:pPr>
+        <w:pStyle w:val="aa"/>
+        <w:numPr>
+          <w:ilvl w:val="2"/>
+          <w:numId w:val="8"/>
+        </w:numPr>
+      </w:pPr>
+      <w:r>
+        <w:t>Аккультурация</w:t>
+      </w:r>
+    </w:p>
+    <w:p>
+      <w:pPr>
+        <w:pStyle w:val="aa"/>
+        <w:numPr>
+          <w:ilvl w:val="2"/>
+          <w:numId w:val="8"/>
+        </w:numPr>
+      </w:pPr>
+      <w:r>
+        <w:t>Культурное отторжение</w:t>
+      </w:r>
+    </w:p>
+    <w:p>
+      <w:pPr>
+        <w:pStyle w:val="aa"/>
+        <w:numPr>
+          <w:ilvl w:val="2"/>
+          <w:numId w:val="8"/>
+        </w:numPr>
+      </w:pPr>
+      <w:r>
+        <w:t>Культурная интеграция</w:t>
+      </w:r>
+    </w:p>
+    <w:p>
+      <w:pPr>
+        <w:pStyle w:val="aa"/>
+        <w:numPr>
+          <w:ilvl w:val="2"/>
+          <w:numId w:val="8"/>
+        </w:numPr>
+      </w:pPr>
+      <w:r>
+        <w:t>Культурная бифуркация</w:t>
+      </w:r>
+    </w:p>
+    <w:p>
+      <w:r>
+        <w:t xml:space="preserve">В) </w:t>
+      </w:r>
+      <w:r>
+        <w:t>Антропология культуры</w:t>
       </w:r>
     </w:p>
     <w:p>
@@ -597,7 +769,18 @@
         </w:numPr>
       </w:pPr>
       <w:r>
-        <w:t>Социокультурная динамика</w:t>
+        <w:t>Школы</w:t>
+      </w:r>
+    </w:p>
+    <w:p>
+      <w:r>
+        <w:t xml:space="preserve">Г) </w:t>
+      </w:r>
+      <w:r>
+        <w:t>Социол</w:t>
+      </w:r>
+      <w:r>
+        <w:t>огия культуры</w:t>
       </w:r>
     </w:p>
     <w:p>
@@ -609,6 +792,19 @@
         </w:numPr>
       </w:pPr>
       <w:r>
+        <w:t>Социокультурная динамика</w:t>
+      </w:r>
+    </w:p>
+    <w:p>
+      <w:pPr>
+        <w:pStyle w:val="aa"/>
+        <w:numPr>
+          <w:ilvl w:val="1"/>
+          <w:numId w:val="8"/>
+        </w:numPr>
+      </w:pPr>
+      <w:r>
+        <w:lastRenderedPageBreak/>
         <w:t>Аксиология культуры</w:t>
       </w:r>
     </w:p>
@@ -950,6 +1146,284 @@
       <w:proofErr w:type="spellEnd"/>
       <w:r>
         <w:t xml:space="preserve"> приняли культуру восточных славян)</w:t>
+      </w:r>
+    </w:p>
+    <w:p>
+      <w:pPr>
+        <w:pStyle w:val="aa"/>
+        <w:numPr>
+          <w:ilvl w:val="0"/>
+          <w:numId w:val="12"/>
+        </w:numPr>
+        <w:tabs>
+          <w:tab w:val="left" w:pos="7292"/>
+        </w:tabs>
+      </w:pPr>
+      <w:r>
+        <w:rPr>
+          <w:b/>
+          <w:bCs/>
+        </w:rPr>
+        <w:t xml:space="preserve">Аккультурация </w:t>
+      </w:r>
+      <w:r>
+        <w:t xml:space="preserve">– это процесс, когда в результате взаимодействия двух культур они заимствуют </w:t>
+      </w:r>
+      <w:proofErr w:type="gramStart"/>
+      <w:r>
+        <w:t>какие то</w:t>
+      </w:r>
+      <w:proofErr w:type="gramEnd"/>
+      <w:r>
+        <w:t xml:space="preserve"> черты друг друга (классическая ассимиляция) (русская культура добавила в себя часть византийской культуры</w:t>
+      </w:r>
+      <w:r>
+        <w:t>, восточной культуры</w:t>
+      </w:r>
+      <w:r>
+        <w:t>)</w:t>
+      </w:r>
+    </w:p>
+    <w:p>
+      <w:pPr>
+        <w:pStyle w:val="aa"/>
+        <w:numPr>
+          <w:ilvl w:val="0"/>
+          <w:numId w:val="12"/>
+        </w:numPr>
+        <w:tabs>
+          <w:tab w:val="left" w:pos="7292"/>
+        </w:tabs>
+      </w:pPr>
+      <w:r>
+        <w:rPr>
+          <w:b/>
+          <w:bCs/>
+        </w:rPr>
+        <w:t xml:space="preserve">Отторжение – </w:t>
+      </w:r>
+      <w:r>
+        <w:t>это процесс, к</w:t>
+      </w:r>
+      <w:r>
+        <w:t>огда две культуры, сталкиваясь и взаимодействуя между собой, принципиально не принимают нормы и ценности друг друга и поэтому начинают отвергать, отталкивать противоположную культуру, стараясь сохранить уникальность собственной</w:t>
+      </w:r>
+      <w:r>
+        <w:t xml:space="preserve"> (западная Европа объявила глобализацию и мультикультурализм, в основе демократия, либерализм, </w:t>
+      </w:r>
+      <w:r>
+        <w:t xml:space="preserve">=&gt; </w:t>
+      </w:r>
+      <w:r>
+        <w:t xml:space="preserve">арабское население отказалось принимать европейскую систему ценностей, стали жить отдельно, строить свои школы и </w:t>
+      </w:r>
+      <w:r>
+        <w:t>т.д.</w:t>
+      </w:r>
+      <w:r>
+        <w:t>)</w:t>
+      </w:r>
+    </w:p>
+    <w:p>
+      <w:pPr>
+        <w:pStyle w:val="aa"/>
+        <w:numPr>
+          <w:ilvl w:val="0"/>
+          <w:numId w:val="12"/>
+        </w:numPr>
+        <w:tabs>
+          <w:tab w:val="left" w:pos="7292"/>
+        </w:tabs>
+      </w:pPr>
+      <w:r>
+        <w:lastRenderedPageBreak/>
+        <w:t xml:space="preserve"> </w:t>
+      </w:r>
+      <w:r>
+        <w:rPr>
+          <w:b/>
+          <w:bCs/>
+        </w:rPr>
+        <w:t>Культурная интеграция</w:t>
+      </w:r>
+      <w:r>
+        <w:rPr>
+          <w:b/>
+          <w:bCs/>
+        </w:rPr>
+        <w:t xml:space="preserve"> –</w:t>
+      </w:r>
+      <w:r>
+        <w:t xml:space="preserve"> это процесс</w:t>
+      </w:r>
+      <w:r>
+        <w:t>, при котором самостоятельные самобытные культуры объединяются в единое целое (единую культуру), которая разрабатывает общую для всех систему ценностей, которую все культуры принимают и поддерживают, но при этом сохраняют свою собственную ценностную систему</w:t>
+      </w:r>
+      <w:r>
+        <w:rPr>
+          <w:b/>
+          <w:bCs/>
+        </w:rPr>
+        <w:t xml:space="preserve"> </w:t>
+      </w:r>
+      <w:r>
+        <w:t xml:space="preserve">(СССР – 15 </w:t>
+      </w:r>
+      <w:proofErr w:type="spellStart"/>
+      <w:r>
+        <w:t>нац</w:t>
+      </w:r>
+      <w:proofErr w:type="spellEnd"/>
+      <w:r>
+        <w:t xml:space="preserve"> республик </w:t>
+      </w:r>
+      <w:r>
+        <w:t xml:space="preserve">=&gt; </w:t>
+      </w:r>
+      <w:proofErr w:type="spellStart"/>
+      <w:r>
+        <w:t>деинтеграция</w:t>
+      </w:r>
+      <w:proofErr w:type="spellEnd"/>
+      <w:r>
+        <w:t xml:space="preserve"> после распада СССР)</w:t>
+      </w:r>
+    </w:p>
+    <w:p>
+      <w:pPr>
+        <w:pStyle w:val="aa"/>
+        <w:numPr>
+          <w:ilvl w:val="0"/>
+          <w:numId w:val="12"/>
+        </w:numPr>
+        <w:tabs>
+          <w:tab w:val="left" w:pos="7292"/>
+        </w:tabs>
+      </w:pPr>
+      <w:r>
+        <w:rPr>
+          <w:b/>
+          <w:bCs/>
+        </w:rPr>
+        <w:t>Культурная бифуркация</w:t>
+      </w:r>
+      <w:r>
+        <w:t xml:space="preserve"> – это процесс, когда в результате принципиально новых </w:t>
+      </w:r>
+      <w:r>
+        <w:t xml:space="preserve">технических открытий материальная часть культуры уходит вперед, </w:t>
+      </w:r>
+      <w:r>
+        <w:rPr>
+          <w:u w:val="single"/>
+        </w:rPr>
+        <w:t xml:space="preserve">и духовная культура успевает приспособиться к этим изменениям, </w:t>
+      </w:r>
+      <w:r>
+        <w:t xml:space="preserve">выработать новую систему ценностей и поэтому происходит резкий скачок или переход культуры на новый </w:t>
+      </w:r>
+      <w:r>
+        <w:t xml:space="preserve">уровень развития (Стадиально цивилизационная модель </w:t>
+      </w:r>
+      <w:proofErr w:type="spellStart"/>
+      <w:r>
+        <w:t>белла</w:t>
+      </w:r>
+      <w:proofErr w:type="spellEnd"/>
+      <w:r>
+        <w:t xml:space="preserve"> </w:t>
+      </w:r>
+      <w:proofErr w:type="spellStart"/>
+      <w:r>
+        <w:t>тофлера</w:t>
+      </w:r>
+      <w:proofErr w:type="spellEnd"/>
+      <w:r>
+        <w:t xml:space="preserve">, точки бифуркации – </w:t>
+      </w:r>
+      <w:r>
+        <w:rPr>
+          <w:i/>
+          <w:iCs/>
+          <w:u w:val="single"/>
+        </w:rPr>
+        <w:t>неолитическая революция</w:t>
+      </w:r>
+      <w:r>
+        <w:t xml:space="preserve"> (8-3 </w:t>
+      </w:r>
+      <w:proofErr w:type="spellStart"/>
+      <w:r>
+        <w:t>вв</w:t>
+      </w:r>
+      <w:proofErr w:type="spellEnd"/>
+      <w:r>
+        <w:t xml:space="preserve"> до н э)(изобретение железа, разделение ремесел, переход к аграрному обществу, появление государства</w:t>
+      </w:r>
+      <w:r>
+        <w:t xml:space="preserve">, традиционная религиозная система ценностей), </w:t>
+      </w:r>
+      <w:r>
+        <w:rPr>
+          <w:i/>
+          <w:iCs/>
+          <w:u w:val="single"/>
+        </w:rPr>
+        <w:t>промышленная революция</w:t>
+      </w:r>
+      <w:r>
+        <w:t xml:space="preserve"> (17-19вв)(фабричное производство, либеральная система ценностей, переход к индустриально-либеральному обществу), </w:t>
+      </w:r>
+      <w:r>
+        <w:rPr>
+          <w:i/>
+          <w:iCs/>
+          <w:u w:val="single"/>
+        </w:rPr>
+        <w:t xml:space="preserve">научно-техническая революция </w:t>
+      </w:r>
+      <w:r>
+        <w:t>(изобретение компьютеров, информация, переход к постиндустриальному производству)</w:t>
+      </w:r>
+    </w:p>
+    <w:p>
+      <w:pPr>
+        <w:pStyle w:val="aa"/>
+        <w:numPr>
+          <w:ilvl w:val="0"/>
+          <w:numId w:val="12"/>
+        </w:numPr>
+        <w:tabs>
+          <w:tab w:val="left" w:pos="7292"/>
+        </w:tabs>
+      </w:pPr>
+      <w:r>
+        <w:rPr>
+          <w:b/>
+          <w:bCs/>
+        </w:rPr>
+        <w:t xml:space="preserve">Культурный лаг </w:t>
+      </w:r>
+      <w:r>
+        <w:t xml:space="preserve">– (яма, провал) – это процесс, когда в результате новых </w:t>
+      </w:r>
+      <w:r>
+        <w:t>технических открытий материальная часть культуры уходит вперед,</w:t>
+      </w:r>
+      <w:r>
+        <w:t xml:space="preserve"> но </w:t>
+      </w:r>
+      <w:r>
+        <w:rPr>
+          <w:u w:val="single"/>
+        </w:rPr>
+        <w:t xml:space="preserve">духовная культура не может или не хочет приспосабливаться к этим изменениям, </w:t>
+      </w:r>
+      <w:r>
+        <w:t>вследствие этого начинается духовный кризис</w:t>
+      </w:r>
+      <w:r>
+        <w:t xml:space="preserve"> (см концепцию О. Шпенглера)</w:t>
       </w:r>
     </w:p>
     <w:sectPr>
@@ -2685,7 +3159,6 @@
   <w:style w:type="character" w:default="1" w:styleId="a0">
     <w:name w:val="Default Paragraph Font"/>
     <w:uiPriority w:val="1"/>
-    <w:semiHidden/>
     <w:unhideWhenUsed/>
   </w:style>
   <w:style w:type="table" w:default="1" w:styleId="a1">

--- a/1 курс/Культурология.docx
+++ b/1 курс/Культурология.docx
@@ -366,6 +366,30 @@
       <w:pPr>
         <w:ind w:left="-567"/>
       </w:pPr>
+      <w:r>
+        <w:t xml:space="preserve">Формулировать по каждой школе – одного </w:t>
+      </w:r>
+      <w:proofErr w:type="spellStart"/>
+      <w:r>
+        <w:t>преставителя</w:t>
+      </w:r>
+      <w:proofErr w:type="spellEnd"/>
+      <w:r>
+        <w:t>, суть идей этого направления</w:t>
+      </w:r>
+    </w:p>
+    <w:p>
+      <w:pPr>
+        <w:ind w:left="-567"/>
+      </w:pPr>
+      <w:r>
+        <w:t>Социология – аксиология – тоже самое</w:t>
+      </w:r>
+    </w:p>
+    <w:p>
+      <w:pPr>
+        <w:ind w:left="-567"/>
+      </w:pPr>
     </w:p>
     <w:p>
       <w:pPr>
@@ -549,15 +573,7 @@
         <w:t>Культурология</w:t>
       </w:r>
       <w:r>
-        <w:t xml:space="preserve"> – это наука о причинах возникновения, особенностях развития, проблемах и моделях </w:t>
-      </w:r>
-      <w:proofErr w:type="gramStart"/>
-      <w:r>
-        <w:t>взаимодействия</w:t>
-      </w:r>
-      <w:proofErr w:type="gramEnd"/>
-      <w:r>
-        <w:t xml:space="preserve"> и причинах гибели культур.</w:t>
+        <w:t xml:space="preserve"> – это наука о причинах возникновения, особенностях развития, проблемах и моделях взаимодействия и причинах гибели культур.</w:t>
       </w:r>
     </w:p>
     <w:p>
@@ -773,6 +789,67 @@
       </w:r>
     </w:p>
     <w:p>
+      <w:pPr>
+        <w:pStyle w:val="aa"/>
+        <w:numPr>
+          <w:ilvl w:val="2"/>
+          <w:numId w:val="8"/>
+        </w:numPr>
+      </w:pPr>
+      <w:r>
+        <w:lastRenderedPageBreak/>
+        <w:t>Эволюционизм</w:t>
+      </w:r>
+    </w:p>
+    <w:p>
+      <w:pPr>
+        <w:pStyle w:val="aa"/>
+        <w:numPr>
+          <w:ilvl w:val="2"/>
+          <w:numId w:val="8"/>
+        </w:numPr>
+      </w:pPr>
+      <w:r>
+        <w:t>Неоэволюционизм</w:t>
+      </w:r>
+    </w:p>
+    <w:p>
+      <w:pPr>
+        <w:pStyle w:val="aa"/>
+        <w:numPr>
+          <w:ilvl w:val="2"/>
+          <w:numId w:val="8"/>
+        </w:numPr>
+      </w:pPr>
+      <w:r>
+        <w:t>Структурализм (структурная антропология)</w:t>
+      </w:r>
+    </w:p>
+    <w:p>
+      <w:pPr>
+        <w:pStyle w:val="aa"/>
+        <w:numPr>
+          <w:ilvl w:val="2"/>
+          <w:numId w:val="8"/>
+        </w:numPr>
+      </w:pPr>
+      <w:r>
+        <w:t>Функционализм</w:t>
+      </w:r>
+    </w:p>
+    <w:p>
+      <w:pPr>
+        <w:pStyle w:val="aa"/>
+        <w:numPr>
+          <w:ilvl w:val="2"/>
+          <w:numId w:val="8"/>
+        </w:numPr>
+      </w:pPr>
+      <w:r>
+        <w:t>Культурная этология</w:t>
+      </w:r>
+    </w:p>
+    <w:p>
       <w:r>
         <w:t xml:space="preserve">Г) </w:t>
       </w:r>
@@ -804,7 +881,6 @@
         </w:numPr>
       </w:pPr>
       <w:r>
-        <w:lastRenderedPageBreak/>
         <w:t>Аксиология культуры</w:t>
       </w:r>
     </w:p>
@@ -1020,13 +1096,8 @@
       </w:r>
       <w:proofErr w:type="spellEnd"/>
       <w:r>
-        <w:t xml:space="preserve"> славянская культура – </w:t>
-      </w:r>
-      <w:proofErr w:type="gramStart"/>
-      <w:r>
-        <w:t>язычество  =</w:t>
-      </w:r>
-      <w:proofErr w:type="gramEnd"/>
+        <w:t xml:space="preserve"> славянская культура – язычество  =</w:t>
+      </w:r>
       <w:r>
         <w:t xml:space="preserve">&gt; </w:t>
       </w:r>
@@ -1129,17 +1200,12 @@
         <w:t xml:space="preserve"> – это процесс, когда </w:t>
       </w:r>
       <w:r>
-        <w:t xml:space="preserve">менее развитая культура, встречаясь или сталкиваясь с более развитой культурой, полностью принимает ее нормы и ценности, утрачивает самостоятельность и фактически растворяется внутри более развитой </w:t>
-      </w:r>
-      <w:proofErr w:type="gramStart"/>
-      <w:r>
-        <w:t>культуры</w:t>
+        <w:t>менее развитая культура, встречаясь или сталкиваясь с более развитой культурой, полностью принимает ее нормы и ценности, утрачивает самостоятельность и фактически растворяется внутри более развитой культуры</w:t>
       </w:r>
       <w:r>
         <w:t xml:space="preserve">  (</w:t>
       </w:r>
       <w:proofErr w:type="spellStart"/>
-      <w:proofErr w:type="gramEnd"/>
       <w:r>
         <w:t>фино-угры</w:t>
       </w:r>
@@ -1164,18 +1230,11 @@
           <w:b/>
           <w:bCs/>
         </w:rPr>
+        <w:lastRenderedPageBreak/>
         <w:t xml:space="preserve">Аккультурация </w:t>
       </w:r>
       <w:r>
-        <w:t xml:space="preserve">– это процесс, когда в результате взаимодействия двух культур они заимствуют </w:t>
-      </w:r>
-      <w:proofErr w:type="gramStart"/>
-      <w:r>
-        <w:t>какие то</w:t>
-      </w:r>
-      <w:proofErr w:type="gramEnd"/>
-      <w:r>
-        <w:t xml:space="preserve"> черты друг друга (классическая ассимиляция) (русская культура добавила в себя часть византийской культуры</w:t>
+        <w:t>– это процесс, когда в результате взаимодействия двух культур они заимствуют какие то черты друг друга (классическая ассимиляция) (русская культура добавила в себя часть византийской культуры</w:t>
       </w:r>
       <w:r>
         <w:t>, восточной культуры</w:t>
@@ -1236,7 +1295,6 @@
         </w:tabs>
       </w:pPr>
       <w:r>
-        <w:lastRenderedPageBreak/>
         <w:t xml:space="preserve"> </w:t>
       </w:r>
       <w:r>
@@ -1424,6 +1482,62 @@
       </w:r>
       <w:r>
         <w:t xml:space="preserve"> (см концепцию О. Шпенглера)</w:t>
+      </w:r>
+    </w:p>
+    <w:p>
+      <w:pPr>
+        <w:pStyle w:val="aa"/>
+        <w:numPr>
+          <w:ilvl w:val="0"/>
+          <w:numId w:val="12"/>
+        </w:numPr>
+        <w:tabs>
+          <w:tab w:val="left" w:pos="7292"/>
+        </w:tabs>
+      </w:pPr>
+      <w:r>
+        <w:rPr>
+          <w:b/>
+          <w:bCs/>
+        </w:rPr>
+        <w:t xml:space="preserve">Культурный застой </w:t>
+      </w:r>
+      <w:r>
+        <w:t xml:space="preserve">– это процесс, когда культура </w:t>
+      </w:r>
+      <w:r>
+        <w:rPr>
+          <w:u w:val="single"/>
+        </w:rPr>
+        <w:t>осознанно</w:t>
+      </w:r>
+      <w:r>
+        <w:rPr>
+          <w:u w:val="single"/>
+        </w:rPr>
+        <w:t xml:space="preserve"> </w:t>
+      </w:r>
+      <w:r>
+        <w:t>выбирает путь сохранения и воспроизведения существующей системы ценностей (традиционные культуры, восточные)</w:t>
+      </w:r>
+    </w:p>
+    <w:p>
+      <w:pPr>
+        <w:pStyle w:val="aa"/>
+        <w:numPr>
+          <w:ilvl w:val="0"/>
+          <w:numId w:val="12"/>
+        </w:numPr>
+        <w:tabs>
+          <w:tab w:val="left" w:pos="7292"/>
+        </w:tabs>
+      </w:pPr>
+      <w:r>
+        <w:rPr>
+          <w:b/>
+          <w:bCs/>
+        </w:rPr>
+        <w:t>Закат и смерть культуры</w:t>
       </w:r>
     </w:p>
     <w:sectPr>

--- a/1 курс/Культурология.docx
+++ b/1 курс/Культурология.docx
@@ -99,53 +99,53 @@
           <w:rPr>
             <w:rStyle w:val="a3"/>
           </w:rPr>
-          <w:t>http://ispu.ru/files/u2/Budnik_Kulturologiy</w:t>
+          <w:t>http://ispu.ru/files/u2/Budnik_Kulturologiya_Uchebnik_.pdf</w:t>
+        </w:r>
+      </w:hyperlink>
+    </w:p>
+    <w:p>
+      <w:pPr>
+        <w:ind w:left="-567"/>
+      </w:pPr>
+      <w:proofErr w:type="spellStart"/>
+      <w:r>
+        <w:t>Богдасарян</w:t>
+      </w:r>
+      <w:proofErr w:type="spellEnd"/>
+      <w:r>
+        <w:t xml:space="preserve"> Н Г Культурология для технических вузов</w:t>
+      </w:r>
+    </w:p>
+    <w:p>
+      <w:pPr>
+        <w:ind w:left="-567"/>
+      </w:pPr>
+      <w:r>
+        <w:t>Методичка:</w:t>
+      </w:r>
+    </w:p>
+    <w:p>
+      <w:pPr>
+        <w:ind w:left="-567"/>
+      </w:pPr>
+      <w:hyperlink r:id="rId8" w:history="1">
+        <w:r>
+          <w:rPr>
+            <w:rStyle w:val="a3"/>
+          </w:rPr>
+          <w:t>http://ispu.ru/files/u2/Metodichka_po_kulturologii_2021_i</w:t>
         </w:r>
         <w:r>
           <w:rPr>
             <w:rStyle w:val="a3"/>
           </w:rPr>
-          <w:t>a</w:t>
+          <w:t>t</w:t>
         </w:r>
         <w:r>
           <w:rPr>
             <w:rStyle w:val="a3"/>
           </w:rPr>
-          <w:t>_Uchebnik_.pdf</w:t>
-        </w:r>
-      </w:hyperlink>
-    </w:p>
-    <w:p>
-      <w:pPr>
-        <w:ind w:left="-567"/>
-      </w:pPr>
-      <w:proofErr w:type="spellStart"/>
-      <w:r>
-        <w:t>Богдасарян</w:t>
-      </w:r>
-      <w:proofErr w:type="spellEnd"/>
-      <w:r>
-        <w:t xml:space="preserve"> Н Г Культурология для технических вузов</w:t>
-      </w:r>
-    </w:p>
-    <w:p>
-      <w:pPr>
-        <w:ind w:left="-567"/>
-      </w:pPr>
-      <w:r>
-        <w:t>Методичка:</w:t>
-      </w:r>
-    </w:p>
-    <w:p>
-      <w:pPr>
-        <w:ind w:left="-567"/>
-      </w:pPr>
-      <w:hyperlink r:id="rId8" w:history="1">
-        <w:r>
-          <w:rPr>
-            <w:rStyle w:val="a3"/>
-          </w:rPr>
-          <w:t>http://ispu.ru/files/u2/Metodichka_po_kulturologii_2021_itog_16.06.2021-v_pechat.docx.pdf</w:t>
+          <w:t>og_16.06.2021-v_pechat.docx.pdf</w:t>
         </w:r>
       </w:hyperlink>
     </w:p>
@@ -414,6 +414,231 @@
     <w:p>
       <w:pPr>
         <w:ind w:left="-567"/>
+        <w:jc w:val="center"/>
+        <w:rPr>
+          <w:sz w:val="30"/>
+          <w:szCs w:val="30"/>
+        </w:rPr>
+      </w:pPr>
+      <w:r>
+        <w:rPr>
+          <w:sz w:val="30"/>
+          <w:szCs w:val="30"/>
+        </w:rPr>
+        <w:lastRenderedPageBreak/>
+        <w:t>Базовые методы и подходы к изучению курса (3 вопрос тема 1)</w:t>
+      </w:r>
+    </w:p>
+    <w:p>
+      <w:pPr>
+        <w:ind w:left="-567"/>
+        <w:jc w:val="center"/>
+        <w:rPr>
+          <w:b/>
+          <w:bCs/>
+        </w:rPr>
+      </w:pPr>
+      <w:r>
+        <w:rPr>
+          <w:b/>
+          <w:bCs/>
+        </w:rPr>
+        <w:t>История культуры</w:t>
+      </w:r>
+    </w:p>
+    <w:p>
+      <w:pPr>
+        <w:pStyle w:val="aa"/>
+        <w:numPr>
+          <w:ilvl w:val="0"/>
+          <w:numId w:val="13"/>
+        </w:numPr>
+      </w:pPr>
+      <w:r>
+        <w:rPr>
+          <w:b/>
+          <w:bCs/>
+        </w:rPr>
+        <w:t>Аксиология</w:t>
+      </w:r>
+      <w:r>
+        <w:t xml:space="preserve"> – наука о ценностях, идеях и идеологиях, которые определяют цели и смыслы существования </w:t>
+      </w:r>
+      <w:r>
+        <w:t>человека и общества.</w:t>
+      </w:r>
+    </w:p>
+    <w:p>
+      <w:pPr>
+        <w:pStyle w:val="aa"/>
+        <w:numPr>
+          <w:ilvl w:val="1"/>
+          <w:numId w:val="13"/>
+        </w:numPr>
+      </w:pPr>
+      <w:r>
+        <w:t>Какова картина мира в рамках определенной культуры</w:t>
+      </w:r>
+    </w:p>
+    <w:p>
+      <w:pPr>
+        <w:pStyle w:val="aa"/>
+        <w:numPr>
+          <w:ilvl w:val="1"/>
+          <w:numId w:val="13"/>
+        </w:numPr>
+      </w:pPr>
+      <w:r>
+        <w:t>Способ познания мира</w:t>
+      </w:r>
+    </w:p>
+    <w:p>
+      <w:pPr>
+        <w:pStyle w:val="aa"/>
+        <w:numPr>
+          <w:ilvl w:val="2"/>
+          <w:numId w:val="13"/>
+        </w:numPr>
+      </w:pPr>
+      <w:r>
+        <w:t>Мифологический</w:t>
+      </w:r>
+    </w:p>
+    <w:p>
+      <w:pPr>
+        <w:pStyle w:val="aa"/>
+        <w:numPr>
+          <w:ilvl w:val="2"/>
+          <w:numId w:val="13"/>
+        </w:numPr>
+      </w:pPr>
+      <w:r>
+        <w:t>Научный и тд</w:t>
+      </w:r>
+    </w:p>
+    <w:p>
+      <w:pPr>
+        <w:pStyle w:val="aa"/>
+        <w:numPr>
+          <w:ilvl w:val="1"/>
+          <w:numId w:val="13"/>
+        </w:numPr>
+      </w:pPr>
+      <w:r>
+        <w:t>Цель и смысл существования человека</w:t>
+      </w:r>
+    </w:p>
+    <w:p>
+      <w:pPr>
+        <w:pStyle w:val="aa"/>
+        <w:numPr>
+          <w:ilvl w:val="1"/>
+          <w:numId w:val="13"/>
+        </w:numPr>
+      </w:pPr>
+      <w:r>
+        <w:t>Пути достижения идеала</w:t>
+      </w:r>
+    </w:p>
+    <w:p>
+      <w:pPr>
+        <w:pStyle w:val="aa"/>
+        <w:numPr>
+          <w:ilvl w:val="0"/>
+          <w:numId w:val="13"/>
+        </w:numPr>
+        <w:rPr>
+          <w:b/>
+          <w:bCs/>
+        </w:rPr>
+      </w:pPr>
+      <w:r>
+        <w:rPr>
+          <w:b/>
+          <w:bCs/>
+        </w:rPr>
+        <w:t>Семиотический</w:t>
+      </w:r>
+      <w:r>
+        <w:rPr>
+          <w:b/>
+          <w:bCs/>
+        </w:rPr>
+        <w:t xml:space="preserve"> </w:t>
+      </w:r>
+      <w:r>
+        <w:t>– наука о знаках, сим</w:t>
+      </w:r>
+      <w:r>
+        <w:t>в</w:t>
+      </w:r>
+      <w:r>
+        <w:t>олах и их значении</w:t>
+      </w:r>
+      <w:r>
+        <w:t>.</w:t>
+      </w:r>
+    </w:p>
+    <w:p>
+      <w:pPr>
+        <w:pStyle w:val="aa"/>
+        <w:numPr>
+          <w:ilvl w:val="1"/>
+          <w:numId w:val="13"/>
+        </w:numPr>
+      </w:pPr>
+      <w:r>
+        <w:t>Л</w:t>
+      </w:r>
+      <w:r>
+        <w:t>ю</w:t>
+      </w:r>
+      <w:r>
+        <w:t>бое произведение искусства</w:t>
+      </w:r>
+      <w:r>
+        <w:t xml:space="preserve">, помимо художественного значения, имеет </w:t>
+      </w:r>
+      <w:proofErr w:type="gramStart"/>
+      <w:r>
+        <w:t>символическое значение</w:t>
+      </w:r>
+      <w:proofErr w:type="gramEnd"/>
+      <w:r>
+        <w:t xml:space="preserve"> и они отражают базовые идеи и ценности культуры</w:t>
+      </w:r>
+      <w:r>
+        <w:t xml:space="preserve"> (например – православный храм – произведение искусства – является моделью мира для верующего человека – 3 части – ад-мир людей-рай -)</w:t>
+      </w:r>
+    </w:p>
+    <w:p>
+      <w:pPr>
+        <w:ind w:left="-567"/>
+      </w:pPr>
+    </w:p>
+    <w:p>
+      <w:pPr>
+        <w:ind w:left="-567"/>
+      </w:pPr>
+    </w:p>
+    <w:p>
+      <w:pPr>
+        <w:ind w:left="-567"/>
+      </w:pPr>
+    </w:p>
+    <w:p>
+      <w:pPr>
+        <w:ind w:left="-567"/>
+      </w:pPr>
+    </w:p>
+    <w:p>
+      <w:pPr>
+        <w:ind w:left="-567"/>
+      </w:pPr>
+    </w:p>
+    <w:p>
+      <w:pPr>
+        <w:ind w:left="-567"/>
       </w:pPr>
     </w:p>
     <w:p>
@@ -558,6 +783,7 @@
         <w:ind w:left="-567"/>
       </w:pPr>
       <w:r>
+        <w:lastRenderedPageBreak/>
         <w:t>Основатель в России – О. С. Лихачев с 1991г</w:t>
       </w:r>
     </w:p>
@@ -573,7 +799,15 @@
         <w:t>Культурология</w:t>
       </w:r>
       <w:r>
-        <w:t xml:space="preserve"> – это наука о причинах возникновения, особенностях развития, проблемах и моделях взаимодействия и причинах гибели культур.</w:t>
+        <w:t xml:space="preserve"> – это наука о причинах возникновения, особенностях развития, проблемах и моделях </w:t>
+      </w:r>
+      <w:proofErr w:type="gramStart"/>
+      <w:r>
+        <w:t>взаимодействия</w:t>
+      </w:r>
+      <w:proofErr w:type="gramEnd"/>
+      <w:r>
+        <w:t xml:space="preserve"> и причинах гибели культур.</w:t>
       </w:r>
     </w:p>
     <w:p>
@@ -797,7 +1031,6 @@
         </w:numPr>
       </w:pPr>
       <w:r>
-        <w:lastRenderedPageBreak/>
         <w:t>Эволюционизм</w:t>
       </w:r>
     </w:p>
@@ -1088,66 +1321,55 @@
         <w:t>– это процесс</w:t>
       </w:r>
       <w:r>
-        <w:t xml:space="preserve"> постоянного самообновления и саморазвития культуры, который происходит в результате внутренних причин и механизмов. (в 6-9 </w:t>
+        <w:t xml:space="preserve"> постоянного самообновления и саморазвития культуры, который происходит в результате внутренних причин и механизмов. (в 6-9 вв славянская культура – </w:t>
+      </w:r>
+      <w:proofErr w:type="gramStart"/>
+      <w:r>
+        <w:t>язычество  =</w:t>
+      </w:r>
+      <w:proofErr w:type="gramEnd"/>
+      <w:r>
+        <w:t xml:space="preserve">&gt; </w:t>
       </w:r>
       <w:proofErr w:type="spellStart"/>
       <w:r>
-        <w:t>вв</w:t>
+        <w:t>ольга</w:t>
       </w:r>
       <w:proofErr w:type="spellEnd"/>
       <w:r>
-        <w:t xml:space="preserve"> славянская культура – язычество  =</w:t>
+        <w:t xml:space="preserve"> и </w:t>
+      </w:r>
+      <w:proofErr w:type="spellStart"/>
+      <w:r>
+        <w:t>владимир</w:t>
+      </w:r>
+      <w:proofErr w:type="spellEnd"/>
+      <w:r>
+        <w:t xml:space="preserve"> приняли христианство =</w:t>
       </w:r>
       <w:r>
         <w:t xml:space="preserve">&gt; </w:t>
       </w:r>
-      <w:proofErr w:type="spellStart"/>
-      <w:r>
-        <w:t>ольга</w:t>
-      </w:r>
-      <w:proofErr w:type="spellEnd"/>
-      <w:r>
-        <w:t xml:space="preserve"> и </w:t>
-      </w:r>
-      <w:proofErr w:type="spellStart"/>
-      <w:r>
-        <w:t>владимир</w:t>
-      </w:r>
-      <w:proofErr w:type="spellEnd"/>
-      <w:r>
-        <w:t xml:space="preserve"> приняли христианство =</w:t>
+      <w:r>
+        <w:t>в основе должна лежать монотеистическая культура</w:t>
+      </w:r>
+      <w:r>
+        <w:t xml:space="preserve"> =&gt; </w:t>
+      </w:r>
+      <w:r>
+        <w:t>выбор христианства =</w:t>
       </w:r>
       <w:r>
         <w:t xml:space="preserve">&gt; </w:t>
       </w:r>
       <w:r>
-        <w:t>в основе должна лежать монотеистическая культура</w:t>
-      </w:r>
-      <w:r>
-        <w:t xml:space="preserve"> =&gt; </w:t>
-      </w:r>
-      <w:r>
-        <w:t>выбор христианства =</w:t>
+        <w:t>язычество оставалось, но христианство вытеснило язычество =</w:t>
       </w:r>
       <w:r>
         <w:t xml:space="preserve">&gt; </w:t>
       </w:r>
       <w:r>
-        <w:t>язычество оставалось, но христианство вытеснило язычество =</w:t>
-      </w:r>
-      <w:r>
-        <w:t xml:space="preserve">&gt; </w:t>
-      </w:r>
-      <w:r>
-        <w:t xml:space="preserve">к 14 </w:t>
-      </w:r>
-      <w:proofErr w:type="spellStart"/>
-      <w:r>
-        <w:t>вв</w:t>
-      </w:r>
-      <w:proofErr w:type="spellEnd"/>
-      <w:r>
-        <w:t xml:space="preserve"> языческие традиции </w:t>
+        <w:t xml:space="preserve">к 14 вв языческие традиции </w:t>
       </w:r>
       <w:r>
         <w:t>вытиснились, христианство стало главным</w:t>
@@ -1200,12 +1422,17 @@
         <w:t xml:space="preserve"> – это процесс, когда </w:t>
       </w:r>
       <w:r>
-        <w:t>менее развитая культура, встречаясь или сталкиваясь с более развитой культурой, полностью принимает ее нормы и ценности, утрачивает самостоятельность и фактически растворяется внутри более развитой культуры</w:t>
+        <w:t xml:space="preserve">менее развитая культура, встречаясь или сталкиваясь с более развитой культурой, полностью принимает ее нормы и ценности, утрачивает самостоятельность и фактически растворяется внутри более развитой </w:t>
+      </w:r>
+      <w:proofErr w:type="gramStart"/>
+      <w:r>
+        <w:t>культуры</w:t>
       </w:r>
       <w:r>
         <w:t xml:space="preserve">  (</w:t>
       </w:r>
       <w:proofErr w:type="spellStart"/>
+      <w:proofErr w:type="gramEnd"/>
       <w:r>
         <w:t>фино-угры</w:t>
       </w:r>
@@ -1230,11 +1457,18 @@
           <w:b/>
           <w:bCs/>
         </w:rPr>
-        <w:lastRenderedPageBreak/>
         <w:t xml:space="preserve">Аккультурация </w:t>
       </w:r>
       <w:r>
-        <w:t>– это процесс, когда в результате взаимодействия двух культур они заимствуют какие то черты друг друга (классическая ассимиляция) (русская культура добавила в себя часть византийской культуры</w:t>
+        <w:t xml:space="preserve">– это процесс, когда в результате взаимодействия двух культур они заимствуют </w:t>
+      </w:r>
+      <w:proofErr w:type="gramStart"/>
+      <w:r>
+        <w:t>какие то</w:t>
+      </w:r>
+      <w:proofErr w:type="gramEnd"/>
+      <w:r>
+        <w:t xml:space="preserve"> черты друг друга (классическая ассимиляция) (русская культура добавила в себя часть византийской культуры</w:t>
       </w:r>
       <w:r>
         <w:t>, восточной культуры</w:t>
@@ -1408,15 +1642,7 @@
         <w:t>неолитическая революция</w:t>
       </w:r>
       <w:r>
-        <w:t xml:space="preserve"> (8-3 </w:t>
-      </w:r>
-      <w:proofErr w:type="spellStart"/>
-      <w:r>
-        <w:t>вв</w:t>
-      </w:r>
-      <w:proofErr w:type="spellEnd"/>
-      <w:r>
-        <w:t xml:space="preserve"> до н э)(изобретение железа, разделение ремесел, переход к аграрному обществу, появление государства</w:t>
+        <w:t xml:space="preserve"> (8-3 вв до н э)(изобретение железа, разделение ремесел, переход к аграрному обществу, появление государства</w:t>
       </w:r>
       <w:r>
         <w:t xml:space="preserve">, традиционная религиозная система ценностей), </w:t>
@@ -1463,19 +1689,20 @@
         <w:t xml:space="preserve">Культурный лаг </w:t>
       </w:r>
       <w:r>
-        <w:t xml:space="preserve">– (яма, провал) – это процесс, когда в результате новых </w:t>
-      </w:r>
-      <w:r>
-        <w:t>технических открытий материальная часть культуры уходит вперед,</w:t>
-      </w:r>
-      <w:r>
-        <w:t xml:space="preserve"> но </w:t>
+        <w:t xml:space="preserve">– (яма, провал) – это процесс, когда в результате новых технических открытий материальная часть культуры уходит вперед, но </w:t>
       </w:r>
       <w:r>
         <w:rPr>
           <w:u w:val="single"/>
         </w:rPr>
-        <w:t xml:space="preserve">духовная культура не может или не хочет приспосабливаться к этим изменениям, </w:t>
+        <w:t xml:space="preserve">духовная культура не может </w:t>
+      </w:r>
+      <w:r>
+        <w:rPr>
+          <w:u w:val="single"/>
+        </w:rPr>
+        <w:lastRenderedPageBreak/>
+        <w:t xml:space="preserve">или не хочет приспосабливаться к этим изменениям, </w:t>
       </w:r>
       <w:r>
         <w:t>вследствие этого начинается духовный кризис</w:t>
@@ -1539,6 +1766,294 @@
         </w:rPr>
         <w:t>Закат и смерть культуры</w:t>
       </w:r>
+    </w:p>
+    <w:p>
+      <w:pPr>
+        <w:tabs>
+          <w:tab w:val="left" w:pos="7292"/>
+        </w:tabs>
+        <w:ind w:left="513"/>
+      </w:pPr>
+    </w:p>
+    <w:p>
+      <w:pPr>
+        <w:tabs>
+          <w:tab w:val="left" w:pos="7292"/>
+        </w:tabs>
+        <w:jc w:val="center"/>
+        <w:rPr>
+          <w:b/>
+          <w:bCs/>
+          <w:sz w:val="40"/>
+          <w:szCs w:val="40"/>
+        </w:rPr>
+      </w:pPr>
+      <w:r>
+        <w:rPr>
+          <w:b/>
+          <w:bCs/>
+          <w:sz w:val="40"/>
+          <w:szCs w:val="40"/>
+        </w:rPr>
+        <w:t>Основные культурологические теории и школы.</w:t>
+      </w:r>
+    </w:p>
+    <w:p>
+      <w:pPr>
+        <w:tabs>
+          <w:tab w:val="left" w:pos="7292"/>
+        </w:tabs>
+      </w:pPr>
+      <w:r>
+        <w:t>Сложность и неоднозначность определения понятия «культура» привели к появлению разнообразных типологий культуры, которые пытаются дать ответы на следующие вопросы:</w:t>
+      </w:r>
+    </w:p>
+    <w:p>
+      <w:pPr>
+        <w:pStyle w:val="aa"/>
+        <w:numPr>
+          <w:ilvl w:val="0"/>
+          <w:numId w:val="14"/>
+        </w:numPr>
+        <w:tabs>
+          <w:tab w:val="left" w:pos="7292"/>
+        </w:tabs>
+      </w:pPr>
+      <w:r>
+        <w:t>Есть ли, и каковы общие закономерности развития всех человеческих культур.</w:t>
+      </w:r>
+    </w:p>
+    <w:p>
+      <w:pPr>
+        <w:pStyle w:val="aa"/>
+        <w:numPr>
+          <w:ilvl w:val="0"/>
+          <w:numId w:val="14"/>
+        </w:numPr>
+        <w:tabs>
+          <w:tab w:val="left" w:pos="7292"/>
+        </w:tabs>
+      </w:pPr>
+      <w:r>
+        <w:t>Культуры развиваются замкнуто, локально, уникально или возможно существование единой универсальной культуры.</w:t>
+      </w:r>
+    </w:p>
+    <w:p>
+      <w:pPr>
+        <w:pStyle w:val="aa"/>
+        <w:numPr>
+          <w:ilvl w:val="0"/>
+          <w:numId w:val="14"/>
+        </w:numPr>
+        <w:tabs>
+          <w:tab w:val="left" w:pos="7292"/>
+        </w:tabs>
+      </w:pPr>
+      <w:r>
+        <w:t>Логика и принципы взаимодействия и взаимовлияния культур друг на друга.</w:t>
+      </w:r>
+    </w:p>
+    <w:p>
+      <w:pPr>
+        <w:pStyle w:val="aa"/>
+        <w:numPr>
+          <w:ilvl w:val="0"/>
+          <w:numId w:val="14"/>
+        </w:numPr>
+        <w:tabs>
+          <w:tab w:val="left" w:pos="7292"/>
+        </w:tabs>
+      </w:pPr>
+      <w:r>
+        <w:t>Причины возникновения и гибели культуры.</w:t>
+      </w:r>
+    </w:p>
+    <w:p>
+      <w:pPr>
+        <w:tabs>
+          <w:tab w:val="left" w:pos="7292"/>
+        </w:tabs>
+      </w:pPr>
+    </w:p>
+    <w:p>
+      <w:pPr>
+        <w:pStyle w:val="aa"/>
+        <w:numPr>
+          <w:ilvl w:val="0"/>
+          <w:numId w:val="15"/>
+        </w:numPr>
+        <w:tabs>
+          <w:tab w:val="left" w:pos="7292"/>
+        </w:tabs>
+      </w:pPr>
+      <w:r>
+        <w:t>Исторические типологии культуры:</w:t>
+      </w:r>
+    </w:p>
+    <w:p>
+      <w:pPr>
+        <w:pStyle w:val="aa"/>
+        <w:numPr>
+          <w:ilvl w:val="1"/>
+          <w:numId w:val="15"/>
+        </w:numPr>
+        <w:tabs>
+          <w:tab w:val="left" w:pos="7292"/>
+        </w:tabs>
+      </w:pPr>
+      <w:r>
+        <w:t>Модели цивилизационного развития культуры</w:t>
+      </w:r>
+    </w:p>
+    <w:p>
+      <w:pPr>
+        <w:pStyle w:val="aa"/>
+        <w:numPr>
+          <w:ilvl w:val="2"/>
+          <w:numId w:val="15"/>
+        </w:numPr>
+        <w:tabs>
+          <w:tab w:val="left" w:pos="7292"/>
+        </w:tabs>
+      </w:pPr>
+      <w:r>
+        <w:t>Модели локального развития культуры цивилизации – все представители этого направления считают, что невозможно существование универсальной человеческой культуры и все культуры имеют свой уникальный замкнутый, локальный путь исторического развития</w:t>
+      </w:r>
+    </w:p>
+    <w:p>
+      <w:pPr>
+        <w:pStyle w:val="aa"/>
+        <w:numPr>
+          <w:ilvl w:val="3"/>
+          <w:numId w:val="15"/>
+        </w:numPr>
+        <w:tabs>
+          <w:tab w:val="left" w:pos="7292"/>
+        </w:tabs>
+      </w:pPr>
+      <w:r>
+        <w:t>Концепция культурно – исторических типов, автор – Н. Я. Данилевский 1871г «Россия и Европа».</w:t>
+      </w:r>
+      <w:r>
+        <w:t xml:space="preserve"> Суть концепции – 8 уникальных культурно - исторических типов. В основе каждого культурно – исторического типа лежит определенное направление деятельности. Предложил свою типологию культур:</w:t>
+      </w:r>
+    </w:p>
+    <w:p>
+      <w:pPr>
+        <w:pStyle w:val="aa"/>
+        <w:numPr>
+          <w:ilvl w:val="4"/>
+          <w:numId w:val="15"/>
+        </w:numPr>
+        <w:tabs>
+          <w:tab w:val="left" w:pos="7292"/>
+        </w:tabs>
+      </w:pPr>
+      <w:r>
+        <w:t>Одноосновные культуры (одно направление деятельности)</w:t>
+      </w:r>
+    </w:p>
+    <w:p>
+      <w:pPr>
+        <w:pStyle w:val="aa"/>
+        <w:numPr>
+          <w:ilvl w:val="4"/>
+          <w:numId w:val="15"/>
+        </w:numPr>
+        <w:tabs>
+          <w:tab w:val="left" w:pos="7292"/>
+        </w:tabs>
+      </w:pPr>
+      <w:r>
+        <w:t>Двухосновные культуры (европейская)</w:t>
+      </w:r>
+    </w:p>
+    <w:p>
+      <w:pPr>
+        <w:pStyle w:val="aa"/>
+        <w:numPr>
+          <w:ilvl w:val="4"/>
+          <w:numId w:val="15"/>
+        </w:numPr>
+        <w:tabs>
+          <w:tab w:val="left" w:pos="7292"/>
+        </w:tabs>
+      </w:pPr>
+      <w:r>
+        <w:t>Трехосновные культуры</w:t>
+      </w:r>
+    </w:p>
+    <w:p>
+      <w:pPr>
+        <w:pStyle w:val="aa"/>
+        <w:numPr>
+          <w:ilvl w:val="4"/>
+          <w:numId w:val="15"/>
+        </w:numPr>
+        <w:tabs>
+          <w:tab w:val="left" w:pos="7292"/>
+        </w:tabs>
+      </w:pPr>
+      <w:r>
+        <w:t>Четырехосновные культуры (евразийская срединная культура)</w:t>
+      </w:r>
+    </w:p>
+    <w:p>
+      <w:pPr>
+        <w:tabs>
+          <w:tab w:val="left" w:pos="7292"/>
+        </w:tabs>
+        <w:ind w:left="3240"/>
+      </w:pPr>
+      <w:r>
+        <w:t>В 21 вв наиболее живучими окажутся культуры, которые будут сочетать в себе максимальное количество направлений деятельности.</w:t>
+      </w:r>
+    </w:p>
+    <w:p>
+      <w:pPr>
+        <w:pStyle w:val="aa"/>
+        <w:tabs>
+          <w:tab w:val="left" w:pos="7292"/>
+        </w:tabs>
+        <w:ind w:left="2880"/>
+      </w:pPr>
+      <w:r>
+        <w:rPr>
+          <w:b/>
+          <w:bCs/>
+        </w:rPr>
+        <w:t>Культура</w:t>
+      </w:r>
+      <w:r>
+        <w:t xml:space="preserve"> – культурно-исторический тип, который в качестве базовой цели своего существования определяет какие-то направления деятельности.</w:t>
+      </w:r>
+    </w:p>
+    <w:p>
+      <w:pPr>
+        <w:pStyle w:val="aa"/>
+        <w:tabs>
+          <w:tab w:val="left" w:pos="7292"/>
+        </w:tabs>
+        <w:ind w:left="2880"/>
+      </w:pPr>
+      <w:r>
+        <w:rPr>
+          <w:b/>
+          <w:bCs/>
+        </w:rPr>
+        <w:t>Цивилизация</w:t>
+      </w:r>
+      <w:r>
+        <w:t xml:space="preserve"> – уровень, или состояние развития культурно-исторического типа, при котором доминирующая часть населения принимает направления деятельности в качестве главной системы деятельности и активно их поддерживает, и воспроизводит.</w:t>
+      </w:r>
+    </w:p>
+    <w:p>
+      <w:pPr>
+        <w:tabs>
+          <w:tab w:val="left" w:pos="7292"/>
+        </w:tabs>
+        <w:ind w:left="2520"/>
+      </w:pPr>
     </w:p>
     <w:sectPr>
       <w:pgSz w:w="11906" w:h="16838"/>
@@ -1603,6 +2118,95 @@
 <file path=word/numbering.xml><?xml version="1.0" encoding="utf-8"?>
 <w:numbering xmlns:wpc="http://schemas.microsoft.com/office/word/2010/wordprocessingCanvas" xmlns:cx="http://schemas.microsoft.com/office/drawing/2014/chartex" xmlns:cx1="http://schemas.microsoft.com/office/drawing/2015/9/8/chartex" xmlns:cx2="http://schemas.microsoft.com/office/drawing/2015/10/21/chartex" xmlns:cx3="http://schemas.microsoft.com/office/drawing/2016/5/9/chartex" xmlns:cx4="http://schemas.microsoft.com/office/drawing/2016/5/10/chartex" xmlns:cx5="http://schemas.microsoft.com/office/drawing/2016/5/11/chartex" xmlns:cx6="http://schemas.microsoft.com/office/drawing/2016/5/12/chartex" xmlns:cx7="http://schemas.microsoft.com/office/drawing/2016/5/13/chartex" xmlns:cx8="http://schemas.microsoft.com/office/drawing/2016/5/14/chartex" xmlns:mc="http://schemas.openxmlformats.org/markup-compatibility/2006" xmlns:aink="http://schemas.microsoft.com/office/drawing/2016/ink" xmlns:am3d="http://schemas.microsoft.com/office/drawing/2017/model3d" xmlns:o="urn:schemas-microsoft-com:office:office" xmlns:oel="http://schemas.microsoft.com/office/2019/extlst" xmlns:r="http://schemas.openxmlformats.org/officeDocument/2006/relationships" xmlns:m="http://schemas.openxmlformats.org/officeDocument/2006/math" xmlns:v="urn:schemas-microsoft-com:vml" xmlns:wp14="http://schemas.microsoft.com/office/word/2010/wordprocessingDrawing" xmlns:wp="http://schemas.openxmlformats.org/drawingml/2006/wordprocessingDrawing" xmlns:w10="urn:schemas-microsoft-com:office:word" xmlns:w="http://schemas.openxmlformats.org/wordprocessingml/2006/main" xmlns:w14="http://schemas.microsoft.com/office/word/2010/wordml" xmlns:w15="http://schemas.microsoft.com/office/word/2012/wordml" xmlns:w16cex="http://schemas.microsoft.com/office/word/2018/wordml/cex" xmlns:w16cid="http://schemas.microsoft.com/office/word/2016/wordml/cid" xmlns:w16="http://schemas.microsoft.com/office/word/2018/wordml" xmlns:w16sdtdh="http://schemas.microsoft.com/office/word/2020/wordml/sdtdatahash" xmlns:w16se="http://schemas.microsoft.com/office/word/2015/wordml/symex" xmlns:wpg="http://schemas.microsoft.com/office/word/2010/wordprocessingGroup" xmlns:wpi="http://schemas.microsoft.com/office/word/2010/wordprocessingInk" xmlns:wne="http://schemas.microsoft.com/office/word/2006/wordml" xmlns:wps="http://schemas.microsoft.com/office/word/2010/wordprocessingShape" mc:Ignorable="w14 w15 w16se w16cid w16 w16cex w16sdtdh wp14">
   <w:abstractNum w:abstractNumId="0" w15:restartNumberingAfterBreak="0">
+    <w:nsid w:val="013577E3"/>
+    <w:multiLevelType w:val="hybridMultilevel"/>
+    <w:tmpl w:val="A244ADD4"/>
+    <w:lvl w:ilvl="0" w:tplc="3AF09BF6">
+      <w:start w:val="1"/>
+      <w:numFmt w:val="decimal"/>
+      <w:lvlText w:val="%1)"/>
+      <w:lvlJc w:val="left"/>
+      <w:pPr>
+        <w:ind w:left="-207" w:hanging="360"/>
+      </w:pPr>
+      <w:rPr>
+        <w:rFonts w:hint="default"/>
+      </w:rPr>
+    </w:lvl>
+    <w:lvl w:ilvl="1" w:tplc="04190019">
+      <w:start w:val="1"/>
+      <w:numFmt w:val="lowerLetter"/>
+      <w:lvlText w:val="%2."/>
+      <w:lvlJc w:val="left"/>
+      <w:pPr>
+        <w:ind w:left="513" w:hanging="360"/>
+      </w:pPr>
+    </w:lvl>
+    <w:lvl w:ilvl="2" w:tplc="0419001B">
+      <w:start w:val="1"/>
+      <w:numFmt w:val="lowerRoman"/>
+      <w:lvlText w:val="%3."/>
+      <w:lvlJc w:val="right"/>
+      <w:pPr>
+        <w:ind w:left="1233" w:hanging="180"/>
+      </w:pPr>
+    </w:lvl>
+    <w:lvl w:ilvl="3" w:tplc="0419000F" w:tentative="1">
+      <w:start w:val="1"/>
+      <w:numFmt w:val="decimal"/>
+      <w:lvlText w:val="%4."/>
+      <w:lvlJc w:val="left"/>
+      <w:pPr>
+        <w:ind w:left="1953" w:hanging="360"/>
+      </w:pPr>
+    </w:lvl>
+    <w:lvl w:ilvl="4" w:tplc="04190019" w:tentative="1">
+      <w:start w:val="1"/>
+      <w:numFmt w:val="lowerLetter"/>
+      <w:lvlText w:val="%5."/>
+      <w:lvlJc w:val="left"/>
+      <w:pPr>
+        <w:ind w:left="2673" w:hanging="360"/>
+      </w:pPr>
+    </w:lvl>
+    <w:lvl w:ilvl="5" w:tplc="0419001B" w:tentative="1">
+      <w:start w:val="1"/>
+      <w:numFmt w:val="lowerRoman"/>
+      <w:lvlText w:val="%6."/>
+      <w:lvlJc w:val="right"/>
+      <w:pPr>
+        <w:ind w:left="3393" w:hanging="180"/>
+      </w:pPr>
+    </w:lvl>
+    <w:lvl w:ilvl="6" w:tplc="0419000F" w:tentative="1">
+      <w:start w:val="1"/>
+      <w:numFmt w:val="decimal"/>
+      <w:lvlText w:val="%7."/>
+      <w:lvlJc w:val="left"/>
+      <w:pPr>
+        <w:ind w:left="4113" w:hanging="360"/>
+      </w:pPr>
+    </w:lvl>
+    <w:lvl w:ilvl="7" w:tplc="04190019" w:tentative="1">
+      <w:start w:val="1"/>
+      <w:numFmt w:val="lowerLetter"/>
+      <w:lvlText w:val="%8."/>
+      <w:lvlJc w:val="left"/>
+      <w:pPr>
+        <w:ind w:left="4833" w:hanging="360"/>
+      </w:pPr>
+    </w:lvl>
+    <w:lvl w:ilvl="8" w:tplc="0419001B" w:tentative="1">
+      <w:start w:val="1"/>
+      <w:numFmt w:val="lowerRoman"/>
+      <w:lvlText w:val="%9."/>
+      <w:lvlJc w:val="right"/>
+      <w:pPr>
+        <w:ind w:left="5553" w:hanging="180"/>
+      </w:pPr>
+    </w:lvl>
+  </w:abstractNum>
+  <w:abstractNum w:abstractNumId="1" w15:restartNumberingAfterBreak="0">
     <w:nsid w:val="17E60757"/>
     <w:multiLevelType w:val="hybridMultilevel"/>
     <w:tmpl w:val="7EEA5D42"/>
@@ -1715,7 +2319,7 @@
       </w:rPr>
     </w:lvl>
   </w:abstractNum>
-  <w:abstractNum w:abstractNumId="1" w15:restartNumberingAfterBreak="0">
+  <w:abstractNum w:abstractNumId="2" w15:restartNumberingAfterBreak="0">
     <w:nsid w:val="18EB1FF1"/>
     <w:multiLevelType w:val="hybridMultilevel"/>
     <w:tmpl w:val="18AAB2CC"/>
@@ -1801,7 +2405,7 @@
       </w:pPr>
     </w:lvl>
   </w:abstractNum>
-  <w:abstractNum w:abstractNumId="2" w15:restartNumberingAfterBreak="0">
+  <w:abstractNum w:abstractNumId="3" w15:restartNumberingAfterBreak="0">
     <w:nsid w:val="1CF7769E"/>
     <w:multiLevelType w:val="hybridMultilevel"/>
     <w:tmpl w:val="06F67472"/>
@@ -1890,7 +2494,7 @@
       </w:pPr>
     </w:lvl>
   </w:abstractNum>
-  <w:abstractNum w:abstractNumId="3" w15:restartNumberingAfterBreak="0">
+  <w:abstractNum w:abstractNumId="4" w15:restartNumberingAfterBreak="0">
     <w:nsid w:val="2B6C12CC"/>
     <w:multiLevelType w:val="hybridMultilevel"/>
     <w:tmpl w:val="9476FD8C"/>
@@ -1976,7 +2580,7 @@
       </w:pPr>
     </w:lvl>
   </w:abstractNum>
-  <w:abstractNum w:abstractNumId="4" w15:restartNumberingAfterBreak="0">
+  <w:abstractNum w:abstractNumId="5" w15:restartNumberingAfterBreak="0">
     <w:nsid w:val="3D5401CB"/>
     <w:multiLevelType w:val="hybridMultilevel"/>
     <w:tmpl w:val="FEDE32A4"/>
@@ -2089,7 +2693,7 @@
       </w:rPr>
     </w:lvl>
   </w:abstractNum>
-  <w:abstractNum w:abstractNumId="5" w15:restartNumberingAfterBreak="0">
+  <w:abstractNum w:abstractNumId="6" w15:restartNumberingAfterBreak="0">
     <w:nsid w:val="3EFC04DF"/>
     <w:multiLevelType w:val="hybridMultilevel"/>
     <w:tmpl w:val="2368A94E"/>
@@ -2202,7 +2806,96 @@
       </w:rPr>
     </w:lvl>
   </w:abstractNum>
-  <w:abstractNum w:abstractNumId="6" w15:restartNumberingAfterBreak="0">
+  <w:abstractNum w:abstractNumId="7" w15:restartNumberingAfterBreak="0">
+    <w:nsid w:val="48F9397D"/>
+    <w:multiLevelType w:val="hybridMultilevel"/>
+    <w:tmpl w:val="F01AA93A"/>
+    <w:lvl w:ilvl="0" w:tplc="8B023E50">
+      <w:start w:val="1"/>
+      <w:numFmt w:val="decimal"/>
+      <w:lvlText w:val="%1)"/>
+      <w:lvlJc w:val="left"/>
+      <w:pPr>
+        <w:ind w:left="720" w:hanging="360"/>
+      </w:pPr>
+      <w:rPr>
+        <w:rFonts w:hint="default"/>
+      </w:rPr>
+    </w:lvl>
+    <w:lvl w:ilvl="1" w:tplc="04190019">
+      <w:start w:val="1"/>
+      <w:numFmt w:val="lowerLetter"/>
+      <w:lvlText w:val="%2."/>
+      <w:lvlJc w:val="left"/>
+      <w:pPr>
+        <w:ind w:left="1440" w:hanging="360"/>
+      </w:pPr>
+    </w:lvl>
+    <w:lvl w:ilvl="2" w:tplc="0419001B">
+      <w:start w:val="1"/>
+      <w:numFmt w:val="lowerRoman"/>
+      <w:lvlText w:val="%3."/>
+      <w:lvlJc w:val="right"/>
+      <w:pPr>
+        <w:ind w:left="2160" w:hanging="180"/>
+      </w:pPr>
+    </w:lvl>
+    <w:lvl w:ilvl="3" w:tplc="0419000F">
+      <w:start w:val="1"/>
+      <w:numFmt w:val="decimal"/>
+      <w:lvlText w:val="%4."/>
+      <w:lvlJc w:val="left"/>
+      <w:pPr>
+        <w:ind w:left="2880" w:hanging="360"/>
+      </w:pPr>
+    </w:lvl>
+    <w:lvl w:ilvl="4" w:tplc="04190019">
+      <w:start w:val="1"/>
+      <w:numFmt w:val="lowerLetter"/>
+      <w:lvlText w:val="%5."/>
+      <w:lvlJc w:val="left"/>
+      <w:pPr>
+        <w:ind w:left="3600" w:hanging="360"/>
+      </w:pPr>
+    </w:lvl>
+    <w:lvl w:ilvl="5" w:tplc="0419001B" w:tentative="1">
+      <w:start w:val="1"/>
+      <w:numFmt w:val="lowerRoman"/>
+      <w:lvlText w:val="%6."/>
+      <w:lvlJc w:val="right"/>
+      <w:pPr>
+        <w:ind w:left="4320" w:hanging="180"/>
+      </w:pPr>
+    </w:lvl>
+    <w:lvl w:ilvl="6" w:tplc="0419000F" w:tentative="1">
+      <w:start w:val="1"/>
+      <w:numFmt w:val="decimal"/>
+      <w:lvlText w:val="%7."/>
+      <w:lvlJc w:val="left"/>
+      <w:pPr>
+        <w:ind w:left="5040" w:hanging="360"/>
+      </w:pPr>
+    </w:lvl>
+    <w:lvl w:ilvl="7" w:tplc="04190019" w:tentative="1">
+      <w:start w:val="1"/>
+      <w:numFmt w:val="lowerLetter"/>
+      <w:lvlText w:val="%8."/>
+      <w:lvlJc w:val="left"/>
+      <w:pPr>
+        <w:ind w:left="5760" w:hanging="360"/>
+      </w:pPr>
+    </w:lvl>
+    <w:lvl w:ilvl="8" w:tplc="0419001B" w:tentative="1">
+      <w:start w:val="1"/>
+      <w:numFmt w:val="lowerRoman"/>
+      <w:lvlText w:val="%9."/>
+      <w:lvlJc w:val="right"/>
+      <w:pPr>
+        <w:ind w:left="6480" w:hanging="180"/>
+      </w:pPr>
+    </w:lvl>
+  </w:abstractNum>
+  <w:abstractNum w:abstractNumId="8" w15:restartNumberingAfterBreak="0">
     <w:nsid w:val="49E10422"/>
     <w:multiLevelType w:val="hybridMultilevel"/>
     <w:tmpl w:val="9D1EFF60"/>
@@ -2315,7 +3008,7 @@
       </w:rPr>
     </w:lvl>
   </w:abstractNum>
-  <w:abstractNum w:abstractNumId="7" w15:restartNumberingAfterBreak="0">
+  <w:abstractNum w:abstractNumId="9" w15:restartNumberingAfterBreak="0">
     <w:nsid w:val="4BD44740"/>
     <w:multiLevelType w:val="hybridMultilevel"/>
     <w:tmpl w:val="5B5C5172"/>
@@ -2428,7 +3121,7 @@
       </w:rPr>
     </w:lvl>
   </w:abstractNum>
-  <w:abstractNum w:abstractNumId="8" w15:restartNumberingAfterBreak="0">
+  <w:abstractNum w:abstractNumId="10" w15:restartNumberingAfterBreak="0">
     <w:nsid w:val="5EB1018C"/>
     <w:multiLevelType w:val="hybridMultilevel"/>
     <w:tmpl w:val="9EFCBEE6"/>
@@ -2517,7 +3210,7 @@
       </w:pPr>
     </w:lvl>
   </w:abstractNum>
-  <w:abstractNum w:abstractNumId="9" w15:restartNumberingAfterBreak="0">
+  <w:abstractNum w:abstractNumId="11" w15:restartNumberingAfterBreak="0">
     <w:nsid w:val="69D6081F"/>
     <w:multiLevelType w:val="hybridMultilevel"/>
     <w:tmpl w:val="D97C1354"/>
@@ -2606,7 +3299,7 @@
       </w:pPr>
     </w:lvl>
   </w:abstractNum>
-  <w:abstractNum w:abstractNumId="10" w15:restartNumberingAfterBreak="0">
+  <w:abstractNum w:abstractNumId="12" w15:restartNumberingAfterBreak="0">
     <w:nsid w:val="6AA803D7"/>
     <w:multiLevelType w:val="hybridMultilevel"/>
     <w:tmpl w:val="EB5813EE"/>
@@ -2719,7 +3412,96 @@
       </w:rPr>
     </w:lvl>
   </w:abstractNum>
-  <w:abstractNum w:abstractNumId="11" w15:restartNumberingAfterBreak="0">
+  <w:abstractNum w:abstractNumId="13" w15:restartNumberingAfterBreak="0">
+    <w:nsid w:val="752A1367"/>
+    <w:multiLevelType w:val="hybridMultilevel"/>
+    <w:tmpl w:val="2B908ED6"/>
+    <w:lvl w:ilvl="0" w:tplc="A4CA7230">
+      <w:start w:val="1"/>
+      <w:numFmt w:val="decimal"/>
+      <w:lvlText w:val="%1)"/>
+      <w:lvlJc w:val="left"/>
+      <w:pPr>
+        <w:ind w:left="720" w:hanging="360"/>
+      </w:pPr>
+      <w:rPr>
+        <w:rFonts w:hint="default"/>
+      </w:rPr>
+    </w:lvl>
+    <w:lvl w:ilvl="1" w:tplc="04190019" w:tentative="1">
+      <w:start w:val="1"/>
+      <w:numFmt w:val="lowerLetter"/>
+      <w:lvlText w:val="%2."/>
+      <w:lvlJc w:val="left"/>
+      <w:pPr>
+        <w:ind w:left="1440" w:hanging="360"/>
+      </w:pPr>
+    </w:lvl>
+    <w:lvl w:ilvl="2" w:tplc="0419001B" w:tentative="1">
+      <w:start w:val="1"/>
+      <w:numFmt w:val="lowerRoman"/>
+      <w:lvlText w:val="%3."/>
+      <w:lvlJc w:val="right"/>
+      <w:pPr>
+        <w:ind w:left="2160" w:hanging="180"/>
+      </w:pPr>
+    </w:lvl>
+    <w:lvl w:ilvl="3" w:tplc="0419000F" w:tentative="1">
+      <w:start w:val="1"/>
+      <w:numFmt w:val="decimal"/>
+      <w:lvlText w:val="%4."/>
+      <w:lvlJc w:val="left"/>
+      <w:pPr>
+        <w:ind w:left="2880" w:hanging="360"/>
+      </w:pPr>
+    </w:lvl>
+    <w:lvl w:ilvl="4" w:tplc="04190019" w:tentative="1">
+      <w:start w:val="1"/>
+      <w:numFmt w:val="lowerLetter"/>
+      <w:lvlText w:val="%5."/>
+      <w:lvlJc w:val="left"/>
+      <w:pPr>
+        <w:ind w:left="3600" w:hanging="360"/>
+      </w:pPr>
+    </w:lvl>
+    <w:lvl w:ilvl="5" w:tplc="0419001B" w:tentative="1">
+      <w:start w:val="1"/>
+      <w:numFmt w:val="lowerRoman"/>
+      <w:lvlText w:val="%6."/>
+      <w:lvlJc w:val="right"/>
+      <w:pPr>
+        <w:ind w:left="4320" w:hanging="180"/>
+      </w:pPr>
+    </w:lvl>
+    <w:lvl w:ilvl="6" w:tplc="0419000F" w:tentative="1">
+      <w:start w:val="1"/>
+      <w:numFmt w:val="decimal"/>
+      <w:lvlText w:val="%7."/>
+      <w:lvlJc w:val="left"/>
+      <w:pPr>
+        <w:ind w:left="5040" w:hanging="360"/>
+      </w:pPr>
+    </w:lvl>
+    <w:lvl w:ilvl="7" w:tplc="04190019" w:tentative="1">
+      <w:start w:val="1"/>
+      <w:numFmt w:val="lowerLetter"/>
+      <w:lvlText w:val="%8."/>
+      <w:lvlJc w:val="left"/>
+      <w:pPr>
+        <w:ind w:left="5760" w:hanging="360"/>
+      </w:pPr>
+    </w:lvl>
+    <w:lvl w:ilvl="8" w:tplc="0419001B" w:tentative="1">
+      <w:start w:val="1"/>
+      <w:numFmt w:val="lowerRoman"/>
+      <w:lvlText w:val="%9."/>
+      <w:lvlJc w:val="right"/>
+      <w:pPr>
+        <w:ind w:left="6480" w:hanging="180"/>
+      </w:pPr>
+    </w:lvl>
+  </w:abstractNum>
+  <w:abstractNum w:abstractNumId="14" w15:restartNumberingAfterBreak="0">
     <w:nsid w:val="7DF905B8"/>
     <w:multiLevelType w:val="hybridMultilevel"/>
     <w:tmpl w:val="1166EC0E"/>
@@ -2833,40 +3615,49 @@
     </w:lvl>
   </w:abstractNum>
   <w:num w:numId="1" w16cid:durableId="507409714">
+    <w:abstractNumId w:val="10"/>
+  </w:num>
+  <w:num w:numId="2" w16cid:durableId="2068068864">
+    <w:abstractNumId w:val="6"/>
+  </w:num>
+  <w:num w:numId="3" w16cid:durableId="1451826392">
+    <w:abstractNumId w:val="5"/>
+  </w:num>
+  <w:num w:numId="4" w16cid:durableId="992222393">
+    <w:abstractNumId w:val="2"/>
+  </w:num>
+  <w:num w:numId="5" w16cid:durableId="1359041923">
+    <w:abstractNumId w:val="9"/>
+  </w:num>
+  <w:num w:numId="6" w16cid:durableId="1310749742">
+    <w:abstractNumId w:val="12"/>
+  </w:num>
+  <w:num w:numId="7" w16cid:durableId="999774353">
+    <w:abstractNumId w:val="14"/>
+  </w:num>
+  <w:num w:numId="8" w16cid:durableId="1011449394">
+    <w:abstractNumId w:val="1"/>
+  </w:num>
+  <w:num w:numId="9" w16cid:durableId="1600336114">
+    <w:abstractNumId w:val="11"/>
+  </w:num>
+  <w:num w:numId="10" w16cid:durableId="710809802">
+    <w:abstractNumId w:val="3"/>
+  </w:num>
+  <w:num w:numId="11" w16cid:durableId="836269962">
+    <w:abstractNumId w:val="4"/>
+  </w:num>
+  <w:num w:numId="12" w16cid:durableId="696202932">
     <w:abstractNumId w:val="8"/>
   </w:num>
-  <w:num w:numId="2" w16cid:durableId="2068068864">
-    <w:abstractNumId w:val="5"/>
-  </w:num>
-  <w:num w:numId="3" w16cid:durableId="1451826392">
-    <w:abstractNumId w:val="4"/>
-  </w:num>
-  <w:num w:numId="4" w16cid:durableId="992222393">
-    <w:abstractNumId w:val="1"/>
-  </w:num>
-  <w:num w:numId="5" w16cid:durableId="1359041923">
-    <w:abstractNumId w:val="7"/>
-  </w:num>
-  <w:num w:numId="6" w16cid:durableId="1310749742">
-    <w:abstractNumId w:val="10"/>
-  </w:num>
-  <w:num w:numId="7" w16cid:durableId="999774353">
-    <w:abstractNumId w:val="11"/>
-  </w:num>
-  <w:num w:numId="8" w16cid:durableId="1011449394">
+  <w:num w:numId="13" w16cid:durableId="1780104222">
     <w:abstractNumId w:val="0"/>
   </w:num>
-  <w:num w:numId="9" w16cid:durableId="1600336114">
-    <w:abstractNumId w:val="9"/>
+  <w:num w:numId="14" w16cid:durableId="1155880864">
+    <w:abstractNumId w:val="13"/>
   </w:num>
-  <w:num w:numId="10" w16cid:durableId="710809802">
-    <w:abstractNumId w:val="2"/>
-  </w:num>
-  <w:num w:numId="11" w16cid:durableId="836269962">
-    <w:abstractNumId w:val="3"/>
-  </w:num>
-  <w:num w:numId="12" w16cid:durableId="696202932">
-    <w:abstractNumId w:val="6"/>
+  <w:num w:numId="15" w16cid:durableId="1664891111">
+    <w:abstractNumId w:val="7"/>
   </w:num>
 </w:numbering>
 </file>
@@ -3273,6 +4064,7 @@
   <w:style w:type="character" w:default="1" w:styleId="a0">
     <w:name w:val="Default Paragraph Font"/>
     <w:uiPriority w:val="1"/>
+    <w:semiHidden/>
     <w:unhideWhenUsed/>
   </w:style>
   <w:style w:type="table" w:default="1" w:styleId="a1">

--- a/1 курс/Культурология.docx
+++ b/1 курс/Культурология.docx
@@ -94,7 +94,7 @@
       <w:pPr>
         <w:ind w:left="-567"/>
       </w:pPr>
-      <w:hyperlink r:id="rId7" w:history="1">
+      <w:hyperlink r:id="rId8" w:history="1">
         <w:r>
           <w:rPr>
             <w:rStyle w:val="a3"/>
@@ -128,24 +128,12 @@
       <w:pPr>
         <w:ind w:left="-567"/>
       </w:pPr>
-      <w:hyperlink r:id="rId8" w:history="1">
+      <w:hyperlink r:id="rId9" w:history="1">
         <w:r>
           <w:rPr>
             <w:rStyle w:val="a3"/>
           </w:rPr>
-          <w:t>http://ispu.ru/files/u2/Metodichka_po_kulturologii_2021_i</w:t>
-        </w:r>
-        <w:r>
-          <w:rPr>
-            <w:rStyle w:val="a3"/>
-          </w:rPr>
-          <w:t>t</w:t>
-        </w:r>
-        <w:r>
-          <w:rPr>
-            <w:rStyle w:val="a3"/>
-          </w:rPr>
-          <w:t>og_16.06.2021-v_pechat.docx.pdf</w:t>
+          <w:t>http://ispu.ru/files/u2/Metodichka_po_kulturologii_2021_itog_16.06.2021-v_pechat.docx.pdf</w:t>
         </w:r>
       </w:hyperlink>
     </w:p>
@@ -177,7 +165,7 @@
       <w:pPr>
         <w:ind w:left="-567"/>
       </w:pPr>
-      <w:hyperlink r:id="rId9" w:history="1">
+      <w:hyperlink r:id="rId10" w:history="1">
         <w:r>
           <w:rPr>
             <w:rStyle w:val="a3"/>
@@ -214,7 +202,7 @@
       <w:pPr>
         <w:ind w:left="-567"/>
       </w:pPr>
-      <w:hyperlink r:id="rId10" w:history="1">
+      <w:hyperlink r:id="rId11" w:history="1">
         <w:r>
           <w:rPr>
             <w:rStyle w:val="a3"/>
@@ -414,18 +402,178 @@
     <w:p>
       <w:pPr>
         <w:ind w:left="-567"/>
+        <w:rPr>
+          <w:lang w:val="en-US"/>
+        </w:rPr>
+      </w:pPr>
+    </w:p>
+    <w:p>
+      <w:pPr>
+        <w:ind w:left="-567"/>
+        <w:rPr>
+          <w:lang w:val="en-US"/>
+        </w:rPr>
+      </w:pPr>
+    </w:p>
+    <w:p>
+      <w:pPr>
+        <w:ind w:left="-567"/>
+      </w:pPr>
+      <w:r>
+        <w:rPr>
+          <w:lang w:val="en-US"/>
+        </w:rPr>
+        <w:lastRenderedPageBreak/>
+        <w:t>1</w:t>
+      </w:r>
+      <w:r>
+        <w:t>ПК – темы 1-3</w:t>
+      </w:r>
+      <w:r>
+        <w:t xml:space="preserve"> – 24 октября</w:t>
+      </w:r>
+    </w:p>
+    <w:p>
+      <w:pPr>
+        <w:ind w:left="-567"/>
+      </w:pPr>
+      <w:r>
+        <w:rPr>
+          <w:noProof/>
+        </w:rPr>
+        <w:drawing>
+          <wp:inline distT="0" distB="0" distL="0" distR="0" wp14:anchorId="270F27D9" wp14:editId="7F9FF670">
+            <wp:extent cx="4355764" cy="6740305"/>
+            <wp:effectExtent l="0" t="0" r="6985" b="3810"/>
+            <wp:docPr id="1" name="Рисунок 1"/>
+            <wp:cNvGraphicFramePr>
+              <a:graphicFrameLocks xmlns:a="http://schemas.openxmlformats.org/drawingml/2006/main" noChangeAspect="1"/>
+            </wp:cNvGraphicFramePr>
+            <a:graphic xmlns:a="http://schemas.openxmlformats.org/drawingml/2006/main">
+              <a:graphicData uri="http://schemas.openxmlformats.org/drawingml/2006/picture">
+                <pic:pic xmlns:pic="http://schemas.openxmlformats.org/drawingml/2006/picture">
+                  <pic:nvPicPr>
+                    <pic:cNvPr id="1" name=""/>
+                    <pic:cNvPicPr/>
+                  </pic:nvPicPr>
+                  <pic:blipFill>
+                    <a:blip r:embed="rId12"/>
+                    <a:stretch>
+                      <a:fillRect/>
+                    </a:stretch>
+                  </pic:blipFill>
+                  <pic:spPr>
+                    <a:xfrm>
+                      <a:off x="0" y="0"/>
+                      <a:ext cx="4362169" cy="6750217"/>
+                    </a:xfrm>
+                    <a:prstGeom prst="rect">
+                      <a:avLst/>
+                    </a:prstGeom>
+                  </pic:spPr>
+                </pic:pic>
+              </a:graphicData>
+            </a:graphic>
+          </wp:inline>
+        </w:drawing>
+      </w:r>
+    </w:p>
+    <w:p>
+      <w:pPr>
+        <w:ind w:left="-567"/>
+      </w:pPr>
+      <w:r>
+        <w:t>Алгоритм: если какие-то вопросы разбирали в лекции, то их еще раз учить, но не писать, то, что не разбирали, делать конспект в семинарских тетрадях.</w:t>
+      </w:r>
+    </w:p>
+    <w:p>
+      <w:pPr>
+        <w:ind w:left="-567"/>
+      </w:pPr>
+      <w:r>
+        <w:t>2 ТК – ср арифметическое за все семинары + посещение + работа на семинарах</w:t>
+      </w:r>
+      <w:r>
+        <w:t xml:space="preserve"> + тетради</w:t>
+      </w:r>
+    </w:p>
+    <w:p>
+      <w:pPr>
+        <w:ind w:left="-567"/>
+      </w:pPr>
+      <w:r>
+        <w:t>2 ПК – 4-8 (9?) темы - 19 декабря</w:t>
+      </w:r>
+      <w:r>
+        <w:t xml:space="preserve"> - Собеседование</w:t>
+      </w:r>
+    </w:p>
+    <w:p>
+      <w:pPr>
+        <w:ind w:left="-567"/>
+      </w:pPr>
+    </w:p>
+    <w:p>
+      <w:pPr>
+        <w:ind w:left="-567"/>
+      </w:pPr>
+    </w:p>
+    <w:p>
+      <w:pPr>
+        <w:ind w:left="-567"/>
+      </w:pPr>
+    </w:p>
+    <w:p>
+      <w:pPr>
+        <w:ind w:left="-567"/>
         <w:jc w:val="center"/>
         <w:rPr>
           <w:sz w:val="30"/>
           <w:szCs w:val="30"/>
         </w:rPr>
       </w:pPr>
-      <w:r>
+    </w:p>
+    <w:p>
+      <w:pPr>
+        <w:ind w:left="-567"/>
+        <w:jc w:val="center"/>
         <w:rPr>
           <w:sz w:val="30"/>
           <w:szCs w:val="30"/>
         </w:rPr>
-        <w:lastRenderedPageBreak/>
+      </w:pPr>
+      <w:r>
+        <w:rPr>
+          <w:sz w:val="30"/>
+          <w:szCs w:val="30"/>
+        </w:rPr>
+        <w:t xml:space="preserve"> </w:t>
+      </w:r>
+    </w:p>
+    <w:p>
+      <w:pPr>
+        <w:ind w:left="-567"/>
+        <w:jc w:val="center"/>
+        <w:rPr>
+          <w:sz w:val="30"/>
+          <w:szCs w:val="30"/>
+        </w:rPr>
+      </w:pPr>
+    </w:p>
+    <w:p>
+      <w:pPr>
+        <w:ind w:left="-567"/>
+        <w:jc w:val="center"/>
+        <w:rPr>
+          <w:sz w:val="30"/>
+          <w:szCs w:val="30"/>
+        </w:rPr>
+      </w:pPr>
+      <w:r>
+        <w:rPr>
+          <w:sz w:val="30"/>
+          <w:szCs w:val="30"/>
+        </w:rPr>
         <w:t>Базовые методы и подходы к изучению курса (3 вопрос тема 1)</w:t>
       </w:r>
     </w:p>
@@ -610,6 +758,56 @@
       <w:r>
         <w:t xml:space="preserve"> (например – православный храм – произведение искусства – является моделью мира для верующего человека – 3 части – ад-мир людей-рай -)</w:t>
       </w:r>
+    </w:p>
+    <w:p>
+      <w:pPr>
+        <w:ind w:left="-567"/>
+      </w:pPr>
+    </w:p>
+    <w:p>
+      <w:pPr>
+        <w:ind w:left="-567"/>
+      </w:pPr>
+    </w:p>
+    <w:p>
+      <w:pPr>
+        <w:ind w:left="-567"/>
+      </w:pPr>
+    </w:p>
+    <w:p>
+      <w:pPr>
+        <w:ind w:left="-567"/>
+      </w:pPr>
+    </w:p>
+    <w:p>
+      <w:pPr>
+        <w:ind w:left="-567"/>
+      </w:pPr>
+    </w:p>
+    <w:p>
+      <w:pPr>
+        <w:ind w:left="-567"/>
+      </w:pPr>
+    </w:p>
+    <w:p>
+      <w:pPr>
+        <w:ind w:left="-567"/>
+      </w:pPr>
+    </w:p>
+    <w:p>
+      <w:pPr>
+        <w:ind w:left="-567"/>
+      </w:pPr>
+    </w:p>
+    <w:p>
+      <w:pPr>
+        <w:ind w:left="-567"/>
+      </w:pPr>
+    </w:p>
+    <w:p>
+      <w:pPr>
+        <w:ind w:left="-567"/>
+      </w:pPr>
     </w:p>
     <w:p>
       <w:pPr>
@@ -745,6 +943,7 @@
       <w:pPr>
         <w:ind w:left="-567"/>
       </w:pPr>
+      <w:bookmarkStart w:id="0" w:name="_Hlk114921386"/>
       <w:r>
         <w:rPr>
           <w:b/>
@@ -773,17 +972,17 @@
         <w:t>теоретически переосмысливает их, и на этой основе разрабатывает концепции и прогнозы развития общества, человека и культуры.</w:t>
       </w:r>
     </w:p>
-    <w:p>
-      <w:pPr>
-        <w:ind w:left="-567"/>
-      </w:pPr>
-    </w:p>
-    <w:p>
-      <w:pPr>
-        <w:ind w:left="-567"/>
-      </w:pPr>
-      <w:r>
-        <w:lastRenderedPageBreak/>
+    <w:bookmarkEnd w:id="0"/>
+    <w:p>
+      <w:pPr>
+        <w:ind w:left="-567"/>
+      </w:pPr>
+    </w:p>
+    <w:p>
+      <w:pPr>
+        <w:ind w:left="-567"/>
+      </w:pPr>
+      <w:r>
         <w:t>Основатель в России – О. С. Лихачев с 1991г</w:t>
       </w:r>
     </w:p>
@@ -801,11 +1000,9 @@
       <w:r>
         <w:t xml:space="preserve"> – это наука о причинах возникновения, особенностях развития, проблемах и моделях </w:t>
       </w:r>
-      <w:proofErr w:type="gramStart"/>
-      <w:r>
-        <w:t>взаимодействия</w:t>
-      </w:r>
-      <w:proofErr w:type="gramEnd"/>
+      <w:r>
+        <w:t>взаимодействия,</w:t>
+      </w:r>
       <w:r>
         <w:t xml:space="preserve"> и причинах гибели культур.</w:t>
       </w:r>
@@ -830,38 +1027,6 @@
           <w:szCs w:val="28"/>
         </w:rPr>
         <w:t>Структура культурологии</w:t>
-      </w:r>
-    </w:p>
-    <w:p>
-      <w:pPr>
-        <w:ind w:left="-567"/>
-      </w:pPr>
-      <w:r>
-        <w:rPr>
-          <w:b/>
-          <w:bCs/>
-          <w:sz w:val="28"/>
-          <w:szCs w:val="28"/>
-        </w:rPr>
-        <w:t>1ТК!!!</w:t>
-      </w:r>
-      <w:r>
-        <w:rPr>
-          <w:b/>
-          <w:bCs/>
-          <w:sz w:val="28"/>
-          <w:szCs w:val="28"/>
-        </w:rPr>
-        <w:t xml:space="preserve"> (схема)</w:t>
-      </w:r>
-      <w:r>
-        <w:rPr>
-          <w:b/>
-          <w:bCs/>
-          <w:sz w:val="28"/>
-          <w:szCs w:val="28"/>
-        </w:rPr>
-        <w:t xml:space="preserve"> – «теория культуры»</w:t>
       </w:r>
     </w:p>
     <w:p>
@@ -1424,12 +1589,17 @@
       <w:r>
         <w:t xml:space="preserve">менее развитая культура, встречаясь или сталкиваясь с более развитой культурой, полностью принимает ее нормы и ценности, утрачивает самостоятельность и фактически растворяется внутри более развитой </w:t>
       </w:r>
+      <w:bookmarkStart w:id="1" w:name="_Hlk114921928"/>
       <w:proofErr w:type="gramStart"/>
       <w:r>
         <w:t>культуры</w:t>
       </w:r>
       <w:r>
-        <w:t xml:space="preserve">  (</w:t>
+        <w:t xml:space="preserve">  </w:t>
+      </w:r>
+      <w:bookmarkStart w:id="2" w:name="_Hlk114921936"/>
+      <w:r>
+        <w:t>(</w:t>
       </w:r>
       <w:proofErr w:type="spellStart"/>
       <w:proofErr w:type="gramEnd"/>
@@ -1440,7 +1610,9 @@
       <w:r>
         <w:t xml:space="preserve"> приняли культуру восточных славян)</w:t>
       </w:r>
-    </w:p>
+      <w:bookmarkEnd w:id="2"/>
+    </w:p>
+    <w:bookmarkEnd w:id="1"/>
     <w:p>
       <w:pPr>
         <w:pStyle w:val="aa"/>
@@ -1664,6 +1836,7 @@
           <w:iCs/>
           <w:u w:val="single"/>
         </w:rPr>
+        <w:lastRenderedPageBreak/>
         <w:t xml:space="preserve">научно-техническая революция </w:t>
       </w:r>
       <w:r>
@@ -1695,14 +1868,7 @@
         <w:rPr>
           <w:u w:val="single"/>
         </w:rPr>
-        <w:t xml:space="preserve">духовная культура не может </w:t>
-      </w:r>
-      <w:r>
-        <w:rPr>
-          <w:u w:val="single"/>
-        </w:rPr>
-        <w:lastRenderedPageBreak/>
-        <w:t xml:space="preserve">или не хочет приспосабливаться к этим изменениям, </w:t>
+        <w:t xml:space="preserve">духовная культура не может или не хочет приспосабливаться к этим изменениям, </w:t>
       </w:r>
       <w:r>
         <w:t>вследствие этого начинается духовный кризис</w:t>
@@ -2057,7 +2223,7 @@
     </w:p>
     <w:sectPr>
       <w:pgSz w:w="11906" w:h="16838"/>
-      <w:pgMar w:top="1134" w:right="850" w:bottom="1134" w:left="1701" w:header="708" w:footer="708" w:gutter="0"/>
+      <w:pgMar w:top="142" w:right="850" w:bottom="1134" w:left="1701" w:header="708" w:footer="708" w:gutter="0"/>
       <w:cols w:space="708"/>
       <w:docGrid w:linePitch="360"/>
     </w:sectPr>
@@ -4064,7 +4230,6 @@
   <w:style w:type="character" w:default="1" w:styleId="a0">
     <w:name w:val="Default Paragraph Font"/>
     <w:uiPriority w:val="1"/>
-    <w:semiHidden/>
     <w:unhideWhenUsed/>
   </w:style>
   <w:style w:type="table" w:default="1" w:styleId="a1">
@@ -4474,4 +4639,16 @@
     </a:ext>
   </a:extLst>
 </a:theme>
+</file>
+
+<file path=customXml/item1.xml><?xml version="1.0" encoding="utf-8"?>
+<b:Sources xmlns:b="http://schemas.openxmlformats.org/officeDocument/2006/bibliography" xmlns="http://schemas.openxmlformats.org/officeDocument/2006/bibliography" SelectedStyle="\APASixthEditionOfficeOnline.xsl" StyleName="APA" Version="6"/>
+</file>
+
+<file path=customXml/itemProps1.xml><?xml version="1.0" encoding="utf-8"?>
+<ds:datastoreItem xmlns:ds="http://schemas.openxmlformats.org/officeDocument/2006/customXml" ds:itemID="{694088E8-DE45-4BC1-A45E-52AE4C22A035}">
+  <ds:schemaRefs>
+    <ds:schemaRef ds:uri="http://schemas.openxmlformats.org/officeDocument/2006/bibliography"/>
+  </ds:schemaRefs>
+</ds:datastoreItem>
 </file>
--- a/1 курс/Культурология.docx
+++ b/1 курс/Культурология.docx
@@ -230,217 +230,73 @@
         <w:ind w:left="-567"/>
       </w:pPr>
       <w:r>
-        <w:t xml:space="preserve">1 ТК – по </w:t>
-      </w:r>
-      <w:r>
-        <w:rPr>
-          <w:b/>
-          <w:bCs/>
-        </w:rPr>
-        <w:t>всей</w:t>
-      </w:r>
-      <w:r>
-        <w:t xml:space="preserve"> теме 1 «Программа курса» из методички</w:t>
-      </w:r>
-    </w:p>
-    <w:p>
-      <w:pPr>
-        <w:ind w:left="-567"/>
-        <w:rPr>
-          <w:b/>
-          <w:bCs/>
-        </w:rPr>
-      </w:pPr>
-      <w:r>
-        <w:rPr>
-          <w:b/>
-          <w:bCs/>
-        </w:rPr>
-        <w:t>Учить все</w:t>
-      </w:r>
-    </w:p>
-    <w:p>
-      <w:pPr>
-        <w:ind w:left="-567"/>
-        <w:rPr>
-          <w:b/>
-          <w:bCs/>
-        </w:rPr>
-      </w:pPr>
-      <w:r>
-        <w:rPr>
-          <w:b/>
-          <w:bCs/>
-        </w:rPr>
-        <w:t>Определения + примеры</w:t>
-      </w:r>
-    </w:p>
-    <w:p>
-      <w:pPr>
-        <w:ind w:left="-567"/>
-      </w:pPr>
-      <w:r>
-        <w:t xml:space="preserve">По планам семинарских занятий </w:t>
+        <w:t>1</w:t>
+      </w:r>
+      <w:r>
+        <w:t>ПК – темы 1-3</w:t>
+      </w:r>
+      <w:r>
+        <w:t xml:space="preserve"> – 24 октября</w:t>
+      </w:r>
+    </w:p>
+    <w:p>
+      <w:pPr>
+        <w:ind w:left="-567"/>
+      </w:pPr>
+      <w:r>
+        <w:t xml:space="preserve">Семинар после пк1 – методичка тема №3 (история культуры часть 1) вопросы 1-3: </w:t>
+      </w:r>
+    </w:p>
+    <w:p>
+      <w:pPr>
+        <w:ind w:left="-567"/>
+      </w:pPr>
+      <w:r>
+        <w:t xml:space="preserve">вопрос 2 – максимально подробные значения символов (древо – 40 </w:t>
       </w:r>
       <w:proofErr w:type="spellStart"/>
       <w:r>
-        <w:t>стр</w:t>
+        <w:t>зн</w:t>
       </w:r>
       <w:proofErr w:type="spellEnd"/>
       <w:r>
-        <w:t xml:space="preserve"> 8</w:t>
-      </w:r>
-      <w:r>
-        <w:t xml:space="preserve"> (</w:t>
+        <w:t xml:space="preserve">, крест – треугольник = 10 </w:t>
       </w:r>
       <w:proofErr w:type="spellStart"/>
       <w:r>
-        <w:t>вопр</w:t>
+        <w:t>зн</w:t>
       </w:r>
       <w:proofErr w:type="spellEnd"/>
       <w:r>
-        <w:t xml:space="preserve"> 1 – с 63 </w:t>
-      </w:r>
-      <w:proofErr w:type="spellStart"/>
-      <w:r>
-        <w:t>уч</w:t>
-      </w:r>
-      <w:proofErr w:type="spellEnd"/>
+        <w:t xml:space="preserve">), принести с собой текст одного мифа (распечатать) не греческий и не римский, </w:t>
+      </w:r>
+    </w:p>
+    <w:p>
+      <w:pPr>
+        <w:ind w:left="-567"/>
+      </w:pPr>
+      <w:r>
+        <w:t xml:space="preserve">вопрос 3 </w:t>
+      </w:r>
+      <w:r>
+        <w:t>–</w:t>
+      </w:r>
       <w:r>
         <w:t xml:space="preserve"> </w:t>
       </w:r>
-      <w:proofErr w:type="spellStart"/>
-      <w:r>
-        <w:t>пос</w:t>
-      </w:r>
-      <w:proofErr w:type="spellEnd"/>
-      <w:r>
-        <w:t xml:space="preserve">, </w:t>
-      </w:r>
-      <w:proofErr w:type="spellStart"/>
-      <w:r>
-        <w:t>вопр</w:t>
-      </w:r>
-      <w:proofErr w:type="spellEnd"/>
-      <w:r>
-        <w:t xml:space="preserve"> 2 – с 79 </w:t>
-      </w:r>
-      <w:proofErr w:type="spellStart"/>
-      <w:r>
-        <w:t>уч</w:t>
-      </w:r>
-      <w:proofErr w:type="spellEnd"/>
-      <w:r>
-        <w:t xml:space="preserve"> </w:t>
-      </w:r>
-      <w:proofErr w:type="spellStart"/>
-      <w:r>
-        <w:t>пос</w:t>
-      </w:r>
-      <w:proofErr w:type="spellEnd"/>
-      <w:r>
-        <w:t xml:space="preserve">, </w:t>
-      </w:r>
-      <w:proofErr w:type="spellStart"/>
-      <w:r>
-        <w:t>вопр</w:t>
-      </w:r>
-      <w:proofErr w:type="spellEnd"/>
-      <w:r>
-        <w:t xml:space="preserve"> 3-4 – конспект (понятия, примеры))</w:t>
-      </w:r>
-    </w:p>
-    <w:p>
-      <w:pPr>
-        <w:ind w:left="-567"/>
-      </w:pPr>
-      <w:r>
-        <w:t xml:space="preserve">Формулировать по каждой школе – одного </w:t>
-      </w:r>
-      <w:proofErr w:type="spellStart"/>
-      <w:r>
-        <w:t>преставителя</w:t>
-      </w:r>
-      <w:proofErr w:type="spellEnd"/>
-      <w:r>
-        <w:t>, суть идей этого направления</w:t>
-      </w:r>
-    </w:p>
-    <w:p>
-      <w:pPr>
-        <w:ind w:left="-567"/>
-      </w:pPr>
-      <w:r>
-        <w:t>Социология – аксиология – тоже самое</w:t>
-      </w:r>
-    </w:p>
-    <w:p>
-      <w:pPr>
-        <w:ind w:left="-567"/>
-      </w:pPr>
-    </w:p>
-    <w:p>
-      <w:pPr>
-        <w:ind w:left="-567"/>
-      </w:pPr>
-    </w:p>
-    <w:p>
-      <w:pPr>
-        <w:ind w:left="-567"/>
-      </w:pPr>
-    </w:p>
-    <w:p>
-      <w:pPr>
-        <w:ind w:left="-567"/>
-      </w:pPr>
-    </w:p>
-    <w:p>
-      <w:pPr>
-        <w:ind w:left="-567"/>
-      </w:pPr>
-    </w:p>
-    <w:p>
-      <w:pPr>
-        <w:ind w:left="-567"/>
-        <w:rPr>
-          <w:lang w:val="en-US"/>
-        </w:rPr>
-      </w:pPr>
-    </w:p>
-    <w:p>
-      <w:pPr>
-        <w:ind w:left="-567"/>
-        <w:rPr>
-          <w:lang w:val="en-US"/>
-        </w:rPr>
-      </w:pPr>
-    </w:p>
-    <w:p>
-      <w:pPr>
-        <w:ind w:left="-567"/>
-      </w:pPr>
-      <w:r>
-        <w:rPr>
-          <w:lang w:val="en-US"/>
+      <w:r>
+        <w:t>1) в конспекте описание картины мира, ценности и тд; 2) ищу самое известное (шедевры) произведение искусства этой культуры, если иного не указано в вопросе, привожу примеры к каждому и подписываю: название культуры, автор, название, время и место создания, распечатать и принести. 3) анализирую, каким образом эти примеры через символические значения отражают базовые идеи и ценности культуры и ее картины мира.</w:t>
+      </w:r>
+    </w:p>
+    <w:p>
+      <w:pPr>
+        <w:ind w:left="-567"/>
+      </w:pPr>
+      <w:r>
+        <w:rPr>
+          <w:noProof/>
         </w:rPr>
         <w:lastRenderedPageBreak/>
-        <w:t>1</w:t>
-      </w:r>
-      <w:r>
-        <w:t>ПК – темы 1-3</w:t>
-      </w:r>
-      <w:r>
-        <w:t xml:space="preserve"> – 24 октября</w:t>
-      </w:r>
-    </w:p>
-    <w:p>
-      <w:pPr>
-        <w:ind w:left="-567"/>
-      </w:pPr>
-      <w:r>
-        <w:rPr>
-          <w:noProof/>
-        </w:rPr>
         <w:drawing>
           <wp:inline distT="0" distB="0" distL="0" distR="0" wp14:anchorId="270F27D9" wp14:editId="7F9FF670">
             <wp:extent cx="4355764" cy="6740305"/>
@@ -574,6 +430,7 @@
           <w:sz w:val="30"/>
           <w:szCs w:val="30"/>
         </w:rPr>
+        <w:lastRenderedPageBreak/>
         <w:t>Базовые методы и подходы к изучению курса (3 вопрос тема 1)</w:t>
       </w:r>
     </w:p>
@@ -736,22 +593,11 @@
         </w:numPr>
       </w:pPr>
       <w:r>
-        <w:t>Л</w:t>
-      </w:r>
-      <w:r>
-        <w:t>ю</w:t>
-      </w:r>
-      <w:r>
-        <w:t>бое произведение искусства</w:t>
-      </w:r>
-      <w:r>
-        <w:t xml:space="preserve">, помимо художественного значения, имеет </w:t>
-      </w:r>
-      <w:proofErr w:type="gramStart"/>
-      <w:r>
-        <w:t>символическое значение</w:t>
-      </w:r>
-      <w:proofErr w:type="gramEnd"/>
+        <w:t xml:space="preserve">Любое произведение искусства, помимо художественного значения, имеет </w:t>
+      </w:r>
+      <w:r>
+        <w:t>символическое значение,</w:t>
+      </w:r>
       <w:r>
         <w:t xml:space="preserve"> и они отражают базовые идеи и ценности культуры</w:t>
       </w:r>
@@ -890,6 +736,7 @@
           <w:szCs w:val="40"/>
           <w:u w:val="single"/>
         </w:rPr>
+        <w:lastRenderedPageBreak/>
         <w:t>Часть 1. Теория культуры</w:t>
       </w:r>
     </w:p>
@@ -4230,6 +4077,7 @@
   <w:style w:type="character" w:default="1" w:styleId="a0">
     <w:name w:val="Default Paragraph Font"/>
     <w:uiPriority w:val="1"/>
+    <w:semiHidden/>
     <w:unhideWhenUsed/>
   </w:style>
   <w:style w:type="table" w:default="1" w:styleId="a1">

--- a/1 курс/Культурология.docx
+++ b/1 курс/Культурология.docx
@@ -286,6 +286,33 @@
       </w:r>
       <w:r>
         <w:t>1) в конспекте описание картины мира, ценности и тд; 2) ищу самое известное (шедевры) произведение искусства этой культуры, если иного не указано в вопросе, привожу примеры к каждому и подписываю: название культуры, автор, название, время и место создания, распечатать и принести. 3) анализирую, каким образом эти примеры через символические значения отражают базовые идеи и ценности культуры и ее картины мира.</w:t>
+      </w:r>
+    </w:p>
+    <w:p>
+      <w:pPr>
+        <w:ind w:left="-567"/>
+      </w:pPr>
+      <w:r>
+        <w:t>Семинар 4: тема №4 в методичке: 1, 3 вопрос учим, 2 + даоссизм,4 вопросы готовить – простроить след цепочку:</w:t>
+      </w:r>
+    </w:p>
+    <w:p>
+      <w:pPr>
+        <w:ind w:left="-567"/>
+      </w:pPr>
+      <w:r>
+        <w:t>Характерные черты религий, их влияние на особенности культуры, примеры отражения особенностей культуры в произведениях искусства.</w:t>
+      </w:r>
+    </w:p>
+    <w:p>
+      <w:pPr>
+        <w:ind w:left="-567"/>
+        <w:rPr>
+          <w:lang w:val="en-US"/>
+        </w:rPr>
+      </w:pPr>
+      <w:r>
+        <w:t>Семинар 5: тема №5</w:t>
       </w:r>
     </w:p>
     <w:p>
@@ -361,7 +388,142 @@
         <w:t>2 ПК – 4-8 (9?) темы - 19 декабря</w:t>
       </w:r>
       <w:r>
-        <w:t xml:space="preserve"> - Собеседование</w:t>
+        <w:t xml:space="preserve"> </w:t>
+      </w:r>
+      <w:r>
+        <w:t>–</w:t>
+      </w:r>
+      <w:r>
+        <w:t xml:space="preserve"> Собеседование</w:t>
+      </w:r>
+    </w:p>
+    <w:p>
+      <w:pPr>
+        <w:ind w:left="-567"/>
+      </w:pPr>
+      <w:r>
+        <w:t>Темы 3-5 по планам семинарских занятий (первобытная культура, восточная, западная)</w:t>
+      </w:r>
+    </w:p>
+    <w:p>
+      <w:pPr>
+        <w:pStyle w:val="aa"/>
+        <w:numPr>
+          <w:ilvl w:val="0"/>
+          <w:numId w:val="17"/>
+        </w:numPr>
+      </w:pPr>
+      <w:r>
+        <w:t>Хронологические + географические рамки</w:t>
+      </w:r>
+    </w:p>
+    <w:p>
+      <w:pPr>
+        <w:pStyle w:val="aa"/>
+        <w:numPr>
+          <w:ilvl w:val="0"/>
+          <w:numId w:val="17"/>
+        </w:numPr>
+      </w:pPr>
+      <w:r>
+        <w:t>Базовые идеи и черты культуры</w:t>
+      </w:r>
+    </w:p>
+    <w:p>
+      <w:pPr>
+        <w:pStyle w:val="aa"/>
+        <w:numPr>
+          <w:ilvl w:val="0"/>
+          <w:numId w:val="17"/>
+        </w:numPr>
+      </w:pPr>
+      <w:r>
+        <w:t>Примеры отражения идей и черт в символах, артефактах, произведениях искусства</w:t>
+      </w:r>
+    </w:p>
+    <w:p>
+      <w:pPr>
+        <w:pStyle w:val="aa"/>
+        <w:numPr>
+          <w:ilvl w:val="0"/>
+          <w:numId w:val="17"/>
+        </w:numPr>
+      </w:pPr>
+      <w:r>
+        <w:t>Религия у восточной культуры (черты, влияние на культуру, отражения на произведениях искусства)</w:t>
+      </w:r>
+    </w:p>
+    <w:p>
+      <w:pPr>
+        <w:pStyle w:val="aa"/>
+        <w:ind w:left="-207"/>
+        <w:rPr>
+          <w:lang w:val="en-US"/>
+        </w:rPr>
+      </w:pPr>
+      <w:r>
+        <w:t>Можно пользоваться картинками примеров (с подписями культуры и автором, названием, временем) + методичка</w:t>
+      </w:r>
+    </w:p>
+    <w:p>
+      <w:pPr>
+        <w:ind w:left="-567"/>
+      </w:pPr>
+    </w:p>
+    <w:p>
+      <w:pPr>
+        <w:ind w:left="-567"/>
+      </w:pPr>
+      <w:r>
+        <w:t>Первобытная картина: космос – мир людей – хаос</w:t>
+      </w:r>
+    </w:p>
+    <w:p>
+      <w:pPr>
+        <w:ind w:left="-567"/>
+      </w:pPr>
+      <w:proofErr w:type="spellStart"/>
+      <w:r>
+        <w:lastRenderedPageBreak/>
+        <w:t>Восточн</w:t>
+      </w:r>
+      <w:proofErr w:type="spellEnd"/>
+      <w:r>
+        <w:t>: космос – государство, закон -- хаос</w:t>
+      </w:r>
+    </w:p>
+    <w:p>
+      <w:pPr>
+        <w:ind w:left="-567"/>
+      </w:pPr>
+      <w:proofErr w:type="spellStart"/>
+      <w:r>
+        <w:t>Антич</w:t>
+      </w:r>
+      <w:proofErr w:type="spellEnd"/>
+      <w:r>
+        <w:t>: космос – наука – хаос</w:t>
+      </w:r>
+    </w:p>
+    <w:p>
+      <w:pPr>
+        <w:ind w:left="-567"/>
+      </w:pPr>
+      <w:proofErr w:type="spellStart"/>
+      <w:r>
+        <w:t>Средн</w:t>
+      </w:r>
+      <w:proofErr w:type="spellEnd"/>
+      <w:r>
+        <w:t>: рай – мир людей (выбор - лесенка) – ад</w:t>
+      </w:r>
+    </w:p>
+    <w:p>
+      <w:pPr>
+        <w:ind w:left="-567"/>
+      </w:pPr>
+      <w:r>
+        <w:t>Новый мир: незнание -- знания, наука – истинное познание</w:t>
       </w:r>
     </w:p>
     <w:p>
@@ -430,7 +592,6 @@
           <w:sz w:val="30"/>
           <w:szCs w:val="30"/>
         </w:rPr>
-        <w:lastRenderedPageBreak/>
         <w:t>Базовые методы и подходы к изучению курса (3 вопрос тема 1)</w:t>
       </w:r>
     </w:p>
@@ -736,7 +897,6 @@
           <w:szCs w:val="40"/>
           <w:u w:val="single"/>
         </w:rPr>
-        <w:lastRenderedPageBreak/>
         <w:t>Часть 1. Теория культуры</w:t>
       </w:r>
     </w:p>
@@ -1067,6 +1227,7 @@
         </w:numPr>
       </w:pPr>
       <w:r>
+        <w:lastRenderedPageBreak/>
         <w:t>Структурализм (структурная антропология)</w:t>
       </w:r>
     </w:p>
@@ -1521,7 +1682,11 @@
         <w:t>огда две культуры, сталкиваясь и взаимодействуя между собой, принципиально не принимают нормы и ценности друг друга и поэтому начинают отвергать, отталкивать противоположную культуру, стараясь сохранить уникальность собственной</w:t>
       </w:r>
       <w:r>
-        <w:t xml:space="preserve"> (западная Европа объявила глобализацию и мультикультурализм, в основе демократия, либерализм, </w:t>
+        <w:t xml:space="preserve"> (западная Европа объявила глобализацию и мультикультурализм, в основе </w:t>
+      </w:r>
+      <w:r>
+        <w:lastRenderedPageBreak/>
+        <w:t xml:space="preserve">демократия, либерализм, </w:t>
       </w:r>
       <w:r>
         <w:t xml:space="preserve">=&gt; </w:t>
@@ -1683,7 +1848,6 @@
           <w:iCs/>
           <w:u w:val="single"/>
         </w:rPr>
-        <w:lastRenderedPageBreak/>
         <w:t xml:space="preserve">научно-техническая революция </w:t>
       </w:r>
       <w:r>
@@ -1993,6 +2157,7 @@
         </w:tabs>
       </w:pPr>
       <w:r>
+        <w:lastRenderedPageBreak/>
         <w:t>Трехосновные культуры</w:t>
       </w:r>
     </w:p>
@@ -3515,6 +3680,95 @@
     </w:lvl>
   </w:abstractNum>
   <w:abstractNum w:abstractNumId="14" w15:restartNumberingAfterBreak="0">
+    <w:nsid w:val="77B0761C"/>
+    <w:multiLevelType w:val="hybridMultilevel"/>
+    <w:tmpl w:val="7910C9A4"/>
+    <w:lvl w:ilvl="0" w:tplc="BF2455D0">
+      <w:start w:val="1"/>
+      <w:numFmt w:val="decimal"/>
+      <w:lvlText w:val="%1)"/>
+      <w:lvlJc w:val="left"/>
+      <w:pPr>
+        <w:ind w:left="-207" w:hanging="360"/>
+      </w:pPr>
+      <w:rPr>
+        <w:rFonts w:hint="default"/>
+      </w:rPr>
+    </w:lvl>
+    <w:lvl w:ilvl="1" w:tplc="04190019" w:tentative="1">
+      <w:start w:val="1"/>
+      <w:numFmt w:val="lowerLetter"/>
+      <w:lvlText w:val="%2."/>
+      <w:lvlJc w:val="left"/>
+      <w:pPr>
+        <w:ind w:left="513" w:hanging="360"/>
+      </w:pPr>
+    </w:lvl>
+    <w:lvl w:ilvl="2" w:tplc="0419001B" w:tentative="1">
+      <w:start w:val="1"/>
+      <w:numFmt w:val="lowerRoman"/>
+      <w:lvlText w:val="%3."/>
+      <w:lvlJc w:val="right"/>
+      <w:pPr>
+        <w:ind w:left="1233" w:hanging="180"/>
+      </w:pPr>
+    </w:lvl>
+    <w:lvl w:ilvl="3" w:tplc="0419000F" w:tentative="1">
+      <w:start w:val="1"/>
+      <w:numFmt w:val="decimal"/>
+      <w:lvlText w:val="%4."/>
+      <w:lvlJc w:val="left"/>
+      <w:pPr>
+        <w:ind w:left="1953" w:hanging="360"/>
+      </w:pPr>
+    </w:lvl>
+    <w:lvl w:ilvl="4" w:tplc="04190019" w:tentative="1">
+      <w:start w:val="1"/>
+      <w:numFmt w:val="lowerLetter"/>
+      <w:lvlText w:val="%5."/>
+      <w:lvlJc w:val="left"/>
+      <w:pPr>
+        <w:ind w:left="2673" w:hanging="360"/>
+      </w:pPr>
+    </w:lvl>
+    <w:lvl w:ilvl="5" w:tplc="0419001B" w:tentative="1">
+      <w:start w:val="1"/>
+      <w:numFmt w:val="lowerRoman"/>
+      <w:lvlText w:val="%6."/>
+      <w:lvlJc w:val="right"/>
+      <w:pPr>
+        <w:ind w:left="3393" w:hanging="180"/>
+      </w:pPr>
+    </w:lvl>
+    <w:lvl w:ilvl="6" w:tplc="0419000F" w:tentative="1">
+      <w:start w:val="1"/>
+      <w:numFmt w:val="decimal"/>
+      <w:lvlText w:val="%7."/>
+      <w:lvlJc w:val="left"/>
+      <w:pPr>
+        <w:ind w:left="4113" w:hanging="360"/>
+      </w:pPr>
+    </w:lvl>
+    <w:lvl w:ilvl="7" w:tplc="04190019" w:tentative="1">
+      <w:start w:val="1"/>
+      <w:numFmt w:val="lowerLetter"/>
+      <w:lvlText w:val="%8."/>
+      <w:lvlJc w:val="left"/>
+      <w:pPr>
+        <w:ind w:left="4833" w:hanging="360"/>
+      </w:pPr>
+    </w:lvl>
+    <w:lvl w:ilvl="8" w:tplc="0419001B" w:tentative="1">
+      <w:start w:val="1"/>
+      <w:numFmt w:val="lowerRoman"/>
+      <w:lvlText w:val="%9."/>
+      <w:lvlJc w:val="right"/>
+      <w:pPr>
+        <w:ind w:left="5553" w:hanging="180"/>
+      </w:pPr>
+    </w:lvl>
+  </w:abstractNum>
+  <w:abstractNum w:abstractNumId="15" w15:restartNumberingAfterBreak="0">
     <w:nsid w:val="7DF905B8"/>
     <w:multiLevelType w:val="hybridMultilevel"/>
     <w:tmpl w:val="1166EC0E"/>
@@ -3625,6 +3879,95 @@
       <w:rPr>
         <w:rFonts w:ascii="Wingdings" w:hAnsi="Wingdings" w:hint="default"/>
       </w:rPr>
+    </w:lvl>
+  </w:abstractNum>
+  <w:abstractNum w:abstractNumId="16" w15:restartNumberingAfterBreak="0">
+    <w:nsid w:val="7E4A4142"/>
+    <w:multiLevelType w:val="hybridMultilevel"/>
+    <w:tmpl w:val="D5E68C3C"/>
+    <w:lvl w:ilvl="0" w:tplc="AD5ADEEE">
+      <w:start w:val="1"/>
+      <w:numFmt w:val="decimal"/>
+      <w:lvlText w:val="%1)"/>
+      <w:lvlJc w:val="left"/>
+      <w:pPr>
+        <w:ind w:left="-207" w:hanging="360"/>
+      </w:pPr>
+      <w:rPr>
+        <w:rFonts w:hint="default"/>
+      </w:rPr>
+    </w:lvl>
+    <w:lvl w:ilvl="1" w:tplc="04190019" w:tentative="1">
+      <w:start w:val="1"/>
+      <w:numFmt w:val="lowerLetter"/>
+      <w:lvlText w:val="%2."/>
+      <w:lvlJc w:val="left"/>
+      <w:pPr>
+        <w:ind w:left="513" w:hanging="360"/>
+      </w:pPr>
+    </w:lvl>
+    <w:lvl w:ilvl="2" w:tplc="0419001B" w:tentative="1">
+      <w:start w:val="1"/>
+      <w:numFmt w:val="lowerRoman"/>
+      <w:lvlText w:val="%3."/>
+      <w:lvlJc w:val="right"/>
+      <w:pPr>
+        <w:ind w:left="1233" w:hanging="180"/>
+      </w:pPr>
+    </w:lvl>
+    <w:lvl w:ilvl="3" w:tplc="0419000F" w:tentative="1">
+      <w:start w:val="1"/>
+      <w:numFmt w:val="decimal"/>
+      <w:lvlText w:val="%4."/>
+      <w:lvlJc w:val="left"/>
+      <w:pPr>
+        <w:ind w:left="1953" w:hanging="360"/>
+      </w:pPr>
+    </w:lvl>
+    <w:lvl w:ilvl="4" w:tplc="04190019" w:tentative="1">
+      <w:start w:val="1"/>
+      <w:numFmt w:val="lowerLetter"/>
+      <w:lvlText w:val="%5."/>
+      <w:lvlJc w:val="left"/>
+      <w:pPr>
+        <w:ind w:left="2673" w:hanging="360"/>
+      </w:pPr>
+    </w:lvl>
+    <w:lvl w:ilvl="5" w:tplc="0419001B" w:tentative="1">
+      <w:start w:val="1"/>
+      <w:numFmt w:val="lowerRoman"/>
+      <w:lvlText w:val="%6."/>
+      <w:lvlJc w:val="right"/>
+      <w:pPr>
+        <w:ind w:left="3393" w:hanging="180"/>
+      </w:pPr>
+    </w:lvl>
+    <w:lvl w:ilvl="6" w:tplc="0419000F" w:tentative="1">
+      <w:start w:val="1"/>
+      <w:numFmt w:val="decimal"/>
+      <w:lvlText w:val="%7."/>
+      <w:lvlJc w:val="left"/>
+      <w:pPr>
+        <w:ind w:left="4113" w:hanging="360"/>
+      </w:pPr>
+    </w:lvl>
+    <w:lvl w:ilvl="7" w:tplc="04190019" w:tentative="1">
+      <w:start w:val="1"/>
+      <w:numFmt w:val="lowerLetter"/>
+      <w:lvlText w:val="%8."/>
+      <w:lvlJc w:val="left"/>
+      <w:pPr>
+        <w:ind w:left="4833" w:hanging="360"/>
+      </w:pPr>
+    </w:lvl>
+    <w:lvl w:ilvl="8" w:tplc="0419001B" w:tentative="1">
+      <w:start w:val="1"/>
+      <w:numFmt w:val="lowerRoman"/>
+      <w:lvlText w:val="%9."/>
+      <w:lvlJc w:val="right"/>
+      <w:pPr>
+        <w:ind w:left="5553" w:hanging="180"/>
+      </w:pPr>
     </w:lvl>
   </w:abstractNum>
   <w:num w:numId="1" w16cid:durableId="507409714">
@@ -3646,7 +3989,7 @@
     <w:abstractNumId w:val="12"/>
   </w:num>
   <w:num w:numId="7" w16cid:durableId="999774353">
-    <w:abstractNumId w:val="14"/>
+    <w:abstractNumId w:val="15"/>
   </w:num>
   <w:num w:numId="8" w16cid:durableId="1011449394">
     <w:abstractNumId w:val="1"/>
@@ -3671,6 +4014,12 @@
   </w:num>
   <w:num w:numId="15" w16cid:durableId="1664891111">
     <w:abstractNumId w:val="7"/>
+  </w:num>
+  <w:num w:numId="16" w16cid:durableId="568001357">
+    <w:abstractNumId w:val="14"/>
+  </w:num>
+  <w:num w:numId="17" w16cid:durableId="1240411090">
+    <w:abstractNumId w:val="16"/>
   </w:num>
 </w:numbering>
 </file>
